--- a/Complete Function List.docx
+++ b/Complete Function List.docx
@@ -941,7 +941,7 @@
             <w:tcBorders>
               <w:top w:val="single" w:sz="24" w:space="0" w:color="auto"/>
               <w:left w:val="single" w:sz="24" w:space="0" w:color="auto"/>
-              <w:bottom w:val="single" w:sz="12" w:space="0" w:color="auto"/>
+              <w:bottom w:val="single" w:sz="4" w:space="0" w:color="auto"/>
               <w:right w:val="single" w:sz="24" w:space="0" w:color="auto"/>
             </w:tcBorders>
             <w:vAlign w:val="center"/>
@@ -962,7 +962,7 @@
             <w:tcBorders>
               <w:top w:val="single" w:sz="24" w:space="0" w:color="auto"/>
               <w:left w:val="single" w:sz="24" w:space="0" w:color="auto"/>
-              <w:bottom w:val="single" w:sz="12" w:space="0" w:color="auto"/>
+              <w:bottom w:val="single" w:sz="4" w:space="0" w:color="auto"/>
               <w:right w:val="single" w:sz="24" w:space="0" w:color="auto"/>
             </w:tcBorders>
             <w:vAlign w:val="center"/>
@@ -983,6 +983,87 @@
             </w:r>
             <w:r>
               <w:t>)</w:t>
+            </w:r>
+          </w:p>
+        </w:tc>
+        <w:tc>
+          <w:tcPr>
+            <w:tcW w:w="4237" w:type="dxa"/>
+            <w:tcBorders>
+              <w:top w:val="single" w:sz="4" w:space="0" w:color="auto"/>
+              <w:left w:val="single" w:sz="24" w:space="0" w:color="auto"/>
+              <w:bottom w:val="single" w:sz="4" w:space="0" w:color="auto"/>
+              <w:right w:val="single" w:sz="24" w:space="0" w:color="auto"/>
+            </w:tcBorders>
+            <w:vAlign w:val="center"/>
+          </w:tcPr>
+          <w:p>
+            <w:pPr>
+              <w:jc w:val="center"/>
+            </w:pPr>
+          </w:p>
+        </w:tc>
+      </w:tr>
+      <w:tr>
+        <w:trPr>
+          <w:trHeight w:val="387"/>
+          <w:jc w:val="center"/>
+        </w:trPr>
+        <w:tc>
+          <w:tcPr>
+            <w:tcW w:w="2015" w:type="dxa"/>
+            <w:vMerge/>
+            <w:tcBorders>
+              <w:top w:val="single" w:sz="4" w:space="0" w:color="auto"/>
+              <w:left w:val="single" w:sz="24" w:space="0" w:color="auto"/>
+              <w:bottom w:val="single" w:sz="24" w:space="0" w:color="auto"/>
+              <w:right w:val="single" w:sz="24" w:space="0" w:color="auto"/>
+            </w:tcBorders>
+            <w:vAlign w:val="center"/>
+          </w:tcPr>
+          <w:p>
+            <w:pPr>
+              <w:jc w:val="center"/>
+            </w:pPr>
+          </w:p>
+        </w:tc>
+        <w:tc>
+          <w:tcPr>
+            <w:tcW w:w="1993" w:type="dxa"/>
+            <w:tcBorders>
+              <w:top w:val="single" w:sz="4" w:space="0" w:color="auto"/>
+              <w:left w:val="single" w:sz="24" w:space="0" w:color="auto"/>
+              <w:bottom w:val="single" w:sz="12" w:space="0" w:color="auto"/>
+              <w:right w:val="single" w:sz="24" w:space="0" w:color="auto"/>
+            </w:tcBorders>
+            <w:vAlign w:val="center"/>
+          </w:tcPr>
+          <w:p>
+            <w:pPr>
+              <w:jc w:val="center"/>
+            </w:pPr>
+            <w:r>
+              <w:t>hist</w:t>
+            </w:r>
+          </w:p>
+        </w:tc>
+        <w:tc>
+          <w:tcPr>
+            <w:tcW w:w="6976" w:type="dxa"/>
+            <w:tcBorders>
+              <w:top w:val="single" w:sz="4" w:space="0" w:color="auto"/>
+              <w:left w:val="single" w:sz="24" w:space="0" w:color="auto"/>
+              <w:bottom w:val="single" w:sz="12" w:space="0" w:color="auto"/>
+              <w:right w:val="single" w:sz="24" w:space="0" w:color="auto"/>
+            </w:tcBorders>
+            <w:vAlign w:val="center"/>
+          </w:tcPr>
+          <w:p>
+            <w:pPr>
+              <w:jc w:val="center"/>
+            </w:pPr>
+            <w:r>
+              <w:t>dataname nvalues filename</w:t>
             </w:r>
           </w:p>
         </w:tc>
@@ -1596,11 +1677,9 @@
             <w:tcBorders>
               <w:top w:val="single" w:sz="24" w:space="0" w:color="auto"/>
               <w:left w:val="single" w:sz="24" w:space="0" w:color="auto"/>
-              <w:bottom w:val="single" w:sz="24" w:space="0" w:color="auto"/>
-              <w:right w:val="single" w:sz="24" w:space="0" w:color="auto"/>
-            </w:tcBorders>
-            <w:vAlign w:val="center"/>
-            <w:hideMark/>
+              <w:right w:val="single" w:sz="24" w:space="0" w:color="auto"/>
+            </w:tcBorders>
+            <w:vAlign w:val="center"/>
           </w:tcPr>
           <w:p>
             <w:pPr>
@@ -1617,6 +1696,86 @@
             <w:tcBorders>
               <w:top w:val="single" w:sz="24" w:space="0" w:color="auto"/>
               <w:left w:val="single" w:sz="24" w:space="0" w:color="auto"/>
+              <w:bottom w:val="single" w:sz="4" w:space="0" w:color="auto"/>
+              <w:right w:val="single" w:sz="24" w:space="0" w:color="auto"/>
+            </w:tcBorders>
+            <w:vAlign w:val="center"/>
+          </w:tcPr>
+          <w:p>
+            <w:pPr>
+              <w:jc w:val="center"/>
+            </w:pPr>
+            <w:r>
+              <w:t>hist</w:t>
+            </w:r>
+          </w:p>
+        </w:tc>
+        <w:tc>
+          <w:tcPr>
+            <w:tcW w:w="6976" w:type="dxa"/>
+            <w:tcBorders>
+              <w:top w:val="single" w:sz="24" w:space="0" w:color="auto"/>
+              <w:left w:val="single" w:sz="24" w:space="0" w:color="auto"/>
+              <w:bottom w:val="single" w:sz="4" w:space="0" w:color="auto"/>
+              <w:right w:val="single" w:sz="24" w:space="0" w:color="auto"/>
+            </w:tcBorders>
+            <w:vAlign w:val="center"/>
+          </w:tcPr>
+          <w:p>
+            <w:pPr>
+              <w:jc w:val="center"/>
+            </w:pPr>
+            <w:r>
+              <w:t>histname</w:t>
+            </w:r>
+          </w:p>
+        </w:tc>
+        <w:tc>
+          <w:tcPr>
+            <w:tcW w:w="4237" w:type="dxa"/>
+            <w:tcBorders>
+              <w:top w:val="single" w:sz="24" w:space="0" w:color="auto"/>
+              <w:left w:val="single" w:sz="24" w:space="0" w:color="auto"/>
+              <w:bottom w:val="single" w:sz="4" w:space="0" w:color="auto"/>
+              <w:right w:val="single" w:sz="24" w:space="0" w:color="auto"/>
+            </w:tcBorders>
+            <w:vAlign w:val="center"/>
+          </w:tcPr>
+          <w:p>
+            <w:pPr>
+              <w:jc w:val="center"/>
+            </w:pPr>
+          </w:p>
+        </w:tc>
+      </w:tr>
+      <w:tr>
+        <w:trPr>
+          <w:trHeight w:val="387"/>
+          <w:jc w:val="center"/>
+        </w:trPr>
+        <w:tc>
+          <w:tcPr>
+            <w:tcW w:w="2015" w:type="dxa"/>
+            <w:vMerge/>
+            <w:tcBorders>
+              <w:left w:val="single" w:sz="24" w:space="0" w:color="auto"/>
+              <w:right w:val="single" w:sz="24" w:space="0" w:color="auto"/>
+            </w:tcBorders>
+            <w:vAlign w:val="center"/>
+            <w:hideMark/>
+          </w:tcPr>
+          <w:p>
+            <w:pPr>
+              <w:jc w:val="center"/>
+            </w:pPr>
+          </w:p>
+        </w:tc>
+        <w:tc>
+          <w:tcPr>
+            <w:tcW w:w="1993" w:type="dxa"/>
+            <w:tcBorders>
+              <w:top w:val="single" w:sz="4" w:space="0" w:color="auto"/>
+              <w:left w:val="single" w:sz="24" w:space="0" w:color="auto"/>
               <w:bottom w:val="single" w:sz="12" w:space="0" w:color="auto"/>
               <w:right w:val="single" w:sz="24" w:space="0" w:color="auto"/>
             </w:tcBorders>
@@ -1636,7 +1795,7 @@
           <w:tcPr>
             <w:tcW w:w="6976" w:type="dxa"/>
             <w:tcBorders>
-              <w:top w:val="single" w:sz="24" w:space="0" w:color="auto"/>
+              <w:top w:val="single" w:sz="4" w:space="0" w:color="auto"/>
               <w:left w:val="single" w:sz="24" w:space="0" w:color="auto"/>
               <w:bottom w:val="single" w:sz="12" w:space="0" w:color="auto"/>
               <w:right w:val="single" w:sz="24" w:space="0" w:color="auto"/>
@@ -1657,7 +1816,7 @@
           <w:tcPr>
             <w:tcW w:w="4237" w:type="dxa"/>
             <w:tcBorders>
-              <w:top w:val="single" w:sz="24" w:space="0" w:color="auto"/>
+              <w:top w:val="single" w:sz="4" w:space="0" w:color="auto"/>
               <w:left w:val="single" w:sz="24" w:space="0" w:color="auto"/>
               <w:bottom w:val="single" w:sz="12" w:space="0" w:color="auto"/>
               <w:right w:val="single" w:sz="24" w:space="0" w:color="auto"/>
@@ -1681,9 +1840,7 @@
             <w:tcW w:w="0" w:type="auto"/>
             <w:vMerge/>
             <w:tcBorders>
-              <w:top w:val="single" w:sz="24" w:space="0" w:color="auto"/>
-              <w:left w:val="single" w:sz="24" w:space="0" w:color="auto"/>
-              <w:bottom w:val="single" w:sz="24" w:space="0" w:color="auto"/>
+              <w:left w:val="single" w:sz="24" w:space="0" w:color="auto"/>
               <w:right w:val="single" w:sz="24" w:space="0" w:color="auto"/>
             </w:tcBorders>
             <w:vAlign w:val="center"/>
@@ -1761,7 +1918,6 @@
             <w:tcW w:w="0" w:type="auto"/>
             <w:vMerge/>
             <w:tcBorders>
-              <w:top w:val="single" w:sz="24" w:space="0" w:color="auto"/>
               <w:left w:val="single" w:sz="24" w:space="0" w:color="auto"/>
               <w:bottom w:val="single" w:sz="24" w:space="0" w:color="auto"/>
               <w:right w:val="single" w:sz="24" w:space="0" w:color="auto"/>
@@ -3331,25 +3487,2281 @@
             <w:r>
               <w:t>xoption (yoption) (zoption)</w:t>
             </w:r>
+          </w:p>
+        </w:tc>
+        <w:tc>
+          <w:tcPr>
+            <w:tcW w:w="4237" w:type="dxa"/>
+            <w:tcBorders>
+              <w:top w:val="single" w:sz="12" w:space="0" w:color="auto"/>
+              <w:left w:val="single" w:sz="24" w:space="0" w:color="auto"/>
+              <w:bottom w:val="single" w:sz="24" w:space="0" w:color="auto"/>
+              <w:right w:val="single" w:sz="24" w:space="0" w:color="auto"/>
+            </w:tcBorders>
+            <w:vAlign w:val="center"/>
+          </w:tcPr>
+          <w:p>
+            <w:pPr>
+              <w:jc w:val="center"/>
+            </w:pPr>
+          </w:p>
+        </w:tc>
+      </w:tr>
+      <w:tr>
+        <w:trPr>
+          <w:trHeight w:val="387"/>
+          <w:jc w:val="center"/>
+        </w:trPr>
+        <w:tc>
+          <w:tcPr>
+            <w:tcW w:w="2015" w:type="dxa"/>
+            <w:vMerge w:val="restart"/>
+            <w:tcBorders>
+              <w:top w:val="single" w:sz="24" w:space="0" w:color="auto"/>
+              <w:left w:val="single" w:sz="24" w:space="0" w:color="auto"/>
+              <w:bottom w:val="single" w:sz="24" w:space="0" w:color="auto"/>
+              <w:right w:val="single" w:sz="24" w:space="0" w:color="auto"/>
+            </w:tcBorders>
+            <w:vAlign w:val="center"/>
+            <w:hideMark/>
+          </w:tcPr>
+          <w:p>
+            <w:pPr>
+              <w:jc w:val="center"/>
+            </w:pPr>
+            <w:r>
+              <w:t>piez</w:t>
+            </w:r>
+          </w:p>
+        </w:tc>
+        <w:tc>
+          <w:tcPr>
+            <w:tcW w:w="1993" w:type="dxa"/>
+            <w:tcBorders>
+              <w:top w:val="single" w:sz="24" w:space="0" w:color="auto"/>
+              <w:left w:val="single" w:sz="24" w:space="0" w:color="auto"/>
+              <w:bottom w:val="single" w:sz="12" w:space="0" w:color="auto"/>
+              <w:right w:val="single" w:sz="24" w:space="0" w:color="auto"/>
+            </w:tcBorders>
+            <w:vAlign w:val="center"/>
+            <w:hideMark/>
+          </w:tcPr>
+          <w:p>
+            <w:pPr>
+              <w:jc w:val="center"/>
+            </w:pPr>
+            <w:r>
+              <w:t>wndo</w:t>
+            </w:r>
+          </w:p>
+        </w:tc>
+        <w:tc>
+          <w:tcPr>
+            <w:tcW w:w="6976" w:type="dxa"/>
+            <w:tcBorders>
+              <w:top w:val="single" w:sz="24" w:space="0" w:color="auto"/>
+              <w:left w:val="single" w:sz="24" w:space="0" w:color="auto"/>
+              <w:bottom w:val="single" w:sz="12" w:space="0" w:color="auto"/>
+              <w:right w:val="single" w:sz="24" w:space="0" w:color="auto"/>
+            </w:tcBorders>
+            <w:vAlign w:val="center"/>
+            <w:hideMark/>
+          </w:tcPr>
+          <w:p>
+            <w:pPr>
+              <w:jc w:val="center"/>
+            </w:pPr>
+            <w:r>
+              <w:t>ibegin iend (jbegin jend) (kbegin kend)</w:t>
+            </w:r>
+          </w:p>
+        </w:tc>
+        <w:tc>
+          <w:tcPr>
+            <w:tcW w:w="4237" w:type="dxa"/>
+            <w:tcBorders>
+              <w:top w:val="single" w:sz="24" w:space="0" w:color="auto"/>
+              <w:left w:val="single" w:sz="24" w:space="0" w:color="auto"/>
+              <w:bottom w:val="single" w:sz="12" w:space="0" w:color="auto"/>
+              <w:right w:val="single" w:sz="24" w:space="0" w:color="auto"/>
+            </w:tcBorders>
+            <w:vAlign w:val="center"/>
+          </w:tcPr>
+          <w:p>
+            <w:pPr>
+              <w:jc w:val="center"/>
+            </w:pPr>
+          </w:p>
+        </w:tc>
+      </w:tr>
+      <w:tr>
+        <w:trPr>
+          <w:trHeight w:val="387"/>
+          <w:jc w:val="center"/>
+        </w:trPr>
+        <w:tc>
+          <w:tcPr>
+            <w:tcW w:w="0" w:type="auto"/>
+            <w:vMerge/>
+            <w:tcBorders>
+              <w:top w:val="single" w:sz="24" w:space="0" w:color="auto"/>
+              <w:left w:val="single" w:sz="24" w:space="0" w:color="auto"/>
+              <w:bottom w:val="single" w:sz="24" w:space="0" w:color="auto"/>
+              <w:right w:val="single" w:sz="24" w:space="0" w:color="auto"/>
+            </w:tcBorders>
+            <w:vAlign w:val="center"/>
+            <w:hideMark/>
+          </w:tcPr>
+          <w:p/>
+        </w:tc>
+        <w:tc>
+          <w:tcPr>
+            <w:tcW w:w="1993" w:type="dxa"/>
+            <w:tcBorders>
+              <w:top w:val="single" w:sz="12" w:space="0" w:color="auto"/>
+              <w:left w:val="single" w:sz="24" w:space="0" w:color="auto"/>
+              <w:bottom w:val="single" w:sz="12" w:space="0" w:color="auto"/>
+              <w:right w:val="single" w:sz="24" w:space="0" w:color="auto"/>
+            </w:tcBorders>
+            <w:vAlign w:val="center"/>
+            <w:hideMark/>
+          </w:tcPr>
+          <w:p>
+            <w:pPr>
+              <w:jc w:val="center"/>
+            </w:pPr>
+            <w:r>
+              <w:t>defn</w:t>
+            </w:r>
+          </w:p>
+        </w:tc>
+        <w:tc>
+          <w:tcPr>
+            <w:tcW w:w="6976" w:type="dxa"/>
+            <w:tcBorders>
+              <w:top w:val="single" w:sz="12" w:space="0" w:color="auto"/>
+              <w:left w:val="single" w:sz="24" w:space="0" w:color="auto"/>
+              <w:bottom w:val="single" w:sz="12" w:space="0" w:color="auto"/>
+              <w:right w:val="single" w:sz="24" w:space="0" w:color="auto"/>
+            </w:tcBorders>
+            <w:vAlign w:val="center"/>
+            <w:hideMark/>
+          </w:tcPr>
+          <w:p>
+            <w:pPr>
+              <w:jc w:val="center"/>
+            </w:pPr>
+            <w:r>
+              <w:t>electrodename (areascale)</w:t>
+            </w:r>
+          </w:p>
+        </w:tc>
+        <w:tc>
+          <w:tcPr>
+            <w:tcW w:w="4237" w:type="dxa"/>
+            <w:tcBorders>
+              <w:top w:val="single" w:sz="12" w:space="0" w:color="auto"/>
+              <w:left w:val="single" w:sz="24" w:space="0" w:color="auto"/>
+              <w:bottom w:val="single" w:sz="12" w:space="0" w:color="auto"/>
+              <w:right w:val="single" w:sz="24" w:space="0" w:color="auto"/>
+            </w:tcBorders>
+            <w:vAlign w:val="center"/>
+          </w:tcPr>
+          <w:p>
+            <w:pPr>
+              <w:jc w:val="center"/>
+            </w:pPr>
+          </w:p>
+        </w:tc>
+      </w:tr>
+      <w:tr>
+        <w:trPr>
+          <w:trHeight w:val="387"/>
+          <w:jc w:val="center"/>
+        </w:trPr>
+        <w:tc>
+          <w:tcPr>
+            <w:tcW w:w="0" w:type="auto"/>
+            <w:vMerge/>
+            <w:tcBorders>
+              <w:top w:val="single" w:sz="24" w:space="0" w:color="auto"/>
+              <w:left w:val="single" w:sz="24" w:space="0" w:color="auto"/>
+              <w:bottom w:val="single" w:sz="24" w:space="0" w:color="auto"/>
+              <w:right w:val="single" w:sz="24" w:space="0" w:color="auto"/>
+            </w:tcBorders>
+            <w:vAlign w:val="center"/>
+            <w:hideMark/>
+          </w:tcPr>
+          <w:p/>
+        </w:tc>
+        <w:tc>
+          <w:tcPr>
+            <w:tcW w:w="1993" w:type="dxa"/>
+            <w:tcBorders>
+              <w:top w:val="single" w:sz="12" w:space="0" w:color="auto"/>
+              <w:left w:val="single" w:sz="24" w:space="0" w:color="auto"/>
+              <w:bottom w:val="single" w:sz="12" w:space="0" w:color="auto"/>
+              <w:right w:val="single" w:sz="24" w:space="0" w:color="auto"/>
+            </w:tcBorders>
+            <w:vAlign w:val="center"/>
+            <w:hideMark/>
+          </w:tcPr>
+          <w:p>
+            <w:pPr>
+              <w:jc w:val="center"/>
+            </w:pPr>
+            <w:r>
+              <w:t>node</w:t>
+            </w:r>
+          </w:p>
+        </w:tc>
+        <w:tc>
+          <w:tcPr>
+            <w:tcW w:w="6976" w:type="dxa"/>
+            <w:tcBorders>
+              <w:top w:val="single" w:sz="12" w:space="0" w:color="auto"/>
+              <w:left w:val="single" w:sz="24" w:space="0" w:color="auto"/>
+              <w:bottom w:val="single" w:sz="12" w:space="0" w:color="auto"/>
+              <w:right w:val="single" w:sz="24" w:space="0" w:color="auto"/>
+            </w:tcBorders>
+            <w:vAlign w:val="center"/>
+            <w:hideMark/>
+          </w:tcPr>
+          <w:p>
+            <w:pPr>
+              <w:jc w:val="center"/>
+            </w:pPr>
+            <w:r>
+              <w:t>ibegin iend (jbegin jend) (kgebin kend)</w:t>
+            </w:r>
+          </w:p>
+        </w:tc>
+        <w:tc>
+          <w:tcPr>
+            <w:tcW w:w="4237" w:type="dxa"/>
+            <w:tcBorders>
+              <w:top w:val="single" w:sz="12" w:space="0" w:color="auto"/>
+              <w:left w:val="single" w:sz="24" w:space="0" w:color="auto"/>
+              <w:bottom w:val="single" w:sz="12" w:space="0" w:color="auto"/>
+              <w:right w:val="single" w:sz="24" w:space="0" w:color="auto"/>
+            </w:tcBorders>
+            <w:vAlign w:val="center"/>
+          </w:tcPr>
+          <w:p>
+            <w:pPr>
+              <w:jc w:val="center"/>
+            </w:pPr>
+          </w:p>
+        </w:tc>
+      </w:tr>
+      <w:tr>
+        <w:trPr>
+          <w:trHeight w:val="387"/>
+          <w:jc w:val="center"/>
+        </w:trPr>
+        <w:tc>
+          <w:tcPr>
+            <w:tcW w:w="0" w:type="auto"/>
+            <w:vMerge/>
+            <w:tcBorders>
+              <w:top w:val="single" w:sz="24" w:space="0" w:color="auto"/>
+              <w:left w:val="single" w:sz="24" w:space="0" w:color="auto"/>
+              <w:bottom w:val="single" w:sz="24" w:space="0" w:color="auto"/>
+              <w:right w:val="single" w:sz="24" w:space="0" w:color="auto"/>
+            </w:tcBorders>
+            <w:vAlign w:val="center"/>
+            <w:hideMark/>
+          </w:tcPr>
+          <w:p/>
+        </w:tc>
+        <w:tc>
+          <w:tcPr>
+            <w:tcW w:w="1993" w:type="dxa"/>
+            <w:tcBorders>
+              <w:top w:val="single" w:sz="12" w:space="0" w:color="auto"/>
+              <w:left w:val="single" w:sz="24" w:space="0" w:color="auto"/>
+              <w:bottom w:val="single" w:sz="12" w:space="0" w:color="auto"/>
+              <w:right w:val="single" w:sz="24" w:space="0" w:color="auto"/>
+            </w:tcBorders>
+            <w:vAlign w:val="center"/>
+            <w:hideMark/>
+          </w:tcPr>
+          <w:p>
+            <w:pPr>
+              <w:jc w:val="center"/>
+            </w:pPr>
+            <w:r>
+              <w:t>nod2</w:t>
+            </w:r>
+          </w:p>
+        </w:tc>
+        <w:tc>
+          <w:tcPr>
+            <w:tcW w:w="6976" w:type="dxa"/>
+            <w:tcBorders>
+              <w:top w:val="single" w:sz="12" w:space="0" w:color="auto"/>
+              <w:left w:val="single" w:sz="24" w:space="0" w:color="auto"/>
+              <w:bottom w:val="single" w:sz="12" w:space="0" w:color="auto"/>
+              <w:right w:val="single" w:sz="24" w:space="0" w:color="auto"/>
+            </w:tcBorders>
+            <w:vAlign w:val="center"/>
+            <w:hideMark/>
+          </w:tcPr>
+          <w:p>
+            <w:pPr>
+              <w:jc w:val="center"/>
+            </w:pPr>
+            <w:r>
+              <w:t>mat1 mat2 ibegin iend (jbegin jend) (kbegin kend)</w:t>
+            </w:r>
+          </w:p>
+        </w:tc>
+        <w:tc>
+          <w:tcPr>
+            <w:tcW w:w="4237" w:type="dxa"/>
+            <w:tcBorders>
+              <w:top w:val="single" w:sz="12" w:space="0" w:color="auto"/>
+              <w:left w:val="single" w:sz="24" w:space="0" w:color="auto"/>
+              <w:bottom w:val="single" w:sz="12" w:space="0" w:color="auto"/>
+              <w:right w:val="single" w:sz="24" w:space="0" w:color="auto"/>
+            </w:tcBorders>
+            <w:vAlign w:val="center"/>
+          </w:tcPr>
+          <w:p>
+            <w:pPr>
+              <w:jc w:val="center"/>
+            </w:pPr>
+          </w:p>
+        </w:tc>
+      </w:tr>
+      <w:tr>
+        <w:trPr>
+          <w:trHeight w:val="387"/>
+          <w:jc w:val="center"/>
+        </w:trPr>
+        <w:tc>
+          <w:tcPr>
+            <w:tcW w:w="0" w:type="auto"/>
+            <w:vMerge/>
+            <w:tcBorders>
+              <w:top w:val="single" w:sz="24" w:space="0" w:color="auto"/>
+              <w:left w:val="single" w:sz="24" w:space="0" w:color="auto"/>
+              <w:bottom w:val="single" w:sz="24" w:space="0" w:color="auto"/>
+              <w:right w:val="single" w:sz="24" w:space="0" w:color="auto"/>
+            </w:tcBorders>
+            <w:vAlign w:val="center"/>
+            <w:hideMark/>
+          </w:tcPr>
+          <w:p/>
+        </w:tc>
+        <w:tc>
+          <w:tcPr>
+            <w:tcW w:w="1993" w:type="dxa"/>
+            <w:tcBorders>
+              <w:top w:val="single" w:sz="12" w:space="0" w:color="auto"/>
+              <w:left w:val="single" w:sz="24" w:space="0" w:color="auto"/>
+              <w:bottom w:val="single" w:sz="12" w:space="0" w:color="auto"/>
+              <w:right w:val="single" w:sz="24" w:space="0" w:color="auto"/>
+            </w:tcBorders>
+            <w:vAlign w:val="center"/>
+            <w:hideMark/>
+          </w:tcPr>
+          <w:p>
+            <w:pPr>
+              <w:jc w:val="center"/>
+            </w:pPr>
+            <w:r>
+              <w:t>bc</w:t>
+            </w:r>
+          </w:p>
+        </w:tc>
+        <w:tc>
+          <w:tcPr>
+            <w:tcW w:w="6976" w:type="dxa"/>
+            <w:tcBorders>
+              <w:top w:val="single" w:sz="12" w:space="0" w:color="auto"/>
+              <w:left w:val="single" w:sz="24" w:space="0" w:color="auto"/>
+              <w:bottom w:val="single" w:sz="12" w:space="0" w:color="auto"/>
+              <w:right w:val="single" w:sz="24" w:space="0" w:color="auto"/>
+            </w:tcBorders>
+            <w:vAlign w:val="center"/>
+            <w:hideMark/>
+          </w:tcPr>
+          <w:p>
+            <w:pPr>
+              <w:jc w:val="center"/>
+            </w:pPr>
+            <w:r>
+              <w:t>Electrodename option (histname)</w:t>
+            </w:r>
+          </w:p>
+        </w:tc>
+        <w:tc>
+          <w:tcPr>
+            <w:tcW w:w="4237" w:type="dxa"/>
+            <w:tcBorders>
+              <w:top w:val="single" w:sz="12" w:space="0" w:color="auto"/>
+              <w:left w:val="single" w:sz="24" w:space="0" w:color="auto"/>
+              <w:bottom w:val="single" w:sz="12" w:space="0" w:color="auto"/>
+              <w:right w:val="single" w:sz="24" w:space="0" w:color="auto"/>
+            </w:tcBorders>
+            <w:vAlign w:val="center"/>
+            <w:hideMark/>
+          </w:tcPr>
+          <w:p>
+            <w:pPr>
+              <w:jc w:val="center"/>
+            </w:pPr>
+            <w:r>
+              <w:t>histname not needed fo</w:t>
+            </w:r>
+            <w:r>
+              <w:t>r</w:t>
+            </w:r>
+            <w:r>
+              <w:t xml:space="preserve"> GRND option</w:t>
+            </w:r>
+          </w:p>
+        </w:tc>
+      </w:tr>
+      <w:tr>
+        <w:trPr>
+          <w:trHeight w:val="387"/>
+          <w:jc w:val="center"/>
+        </w:trPr>
+        <w:tc>
+          <w:tcPr>
+            <w:tcW w:w="0" w:type="auto"/>
+            <w:vMerge/>
+            <w:tcBorders>
+              <w:top w:val="single" w:sz="24" w:space="0" w:color="auto"/>
+              <w:left w:val="single" w:sz="24" w:space="0" w:color="auto"/>
+              <w:bottom w:val="single" w:sz="24" w:space="0" w:color="auto"/>
+              <w:right w:val="single" w:sz="24" w:space="0" w:color="auto"/>
+            </w:tcBorders>
+            <w:vAlign w:val="center"/>
+            <w:hideMark/>
+          </w:tcPr>
+          <w:p/>
+        </w:tc>
+        <w:tc>
+          <w:tcPr>
+            <w:tcW w:w="1993" w:type="dxa"/>
+            <w:tcBorders>
+              <w:top w:val="single" w:sz="12" w:space="0" w:color="auto"/>
+              <w:left w:val="single" w:sz="24" w:space="0" w:color="auto"/>
+              <w:bottom w:val="single" w:sz="24" w:space="0" w:color="auto"/>
+              <w:right w:val="single" w:sz="24" w:space="0" w:color="auto"/>
+            </w:tcBorders>
+            <w:vAlign w:val="center"/>
+            <w:hideMark/>
+          </w:tcPr>
+          <w:p>
+            <w:pPr>
+              <w:jc w:val="center"/>
+            </w:pPr>
+            <w:r>
+              <w:t>conn</w:t>
+            </w:r>
+          </w:p>
+        </w:tc>
+        <w:tc>
+          <w:tcPr>
+            <w:tcW w:w="6976" w:type="dxa"/>
+            <w:tcBorders>
+              <w:top w:val="single" w:sz="12" w:space="0" w:color="auto"/>
+              <w:left w:val="single" w:sz="24" w:space="0" w:color="auto"/>
+              <w:bottom w:val="single" w:sz="24" w:space="0" w:color="auto"/>
+              <w:right w:val="single" w:sz="24" w:space="0" w:color="auto"/>
+            </w:tcBorders>
+            <w:vAlign w:val="center"/>
+            <w:hideMark/>
+          </w:tcPr>
+          <w:p>
+            <w:pPr>
+              <w:jc w:val="center"/>
+            </w:pPr>
+            <w:r>
+              <w:t>electrodename circuitname sourceoption (hitsname) (scalehist) (shifthist)</w:t>
+            </w:r>
+          </w:p>
+        </w:tc>
+        <w:tc>
+          <w:tcPr>
+            <w:tcW w:w="4237" w:type="dxa"/>
+            <w:tcBorders>
+              <w:top w:val="single" w:sz="12" w:space="0" w:color="auto"/>
+              <w:left w:val="single" w:sz="24" w:space="0" w:color="auto"/>
+              <w:bottom w:val="single" w:sz="24" w:space="0" w:color="auto"/>
+              <w:right w:val="single" w:sz="24" w:space="0" w:color="auto"/>
+            </w:tcBorders>
+            <w:vAlign w:val="center"/>
+          </w:tcPr>
+          <w:p>
+            <w:pPr>
+              <w:jc w:val="center"/>
+            </w:pPr>
+          </w:p>
+        </w:tc>
+      </w:tr>
+      <w:tr>
+        <w:trPr>
+          <w:trHeight w:val="387"/>
+          <w:jc w:val="center"/>
+        </w:trPr>
+        <w:tc>
+          <w:tcPr>
+            <w:tcW w:w="2015" w:type="dxa"/>
+            <w:vMerge w:val="restart"/>
+            <w:tcBorders>
+              <w:top w:val="single" w:sz="24" w:space="0" w:color="auto"/>
+              <w:left w:val="single" w:sz="24" w:space="0" w:color="auto"/>
+              <w:bottom w:val="single" w:sz="24" w:space="0" w:color="auto"/>
+              <w:right w:val="single" w:sz="24" w:space="0" w:color="auto"/>
+            </w:tcBorders>
+            <w:vAlign w:val="center"/>
+            <w:hideMark/>
+          </w:tcPr>
+          <w:p>
+            <w:pPr>
+              <w:jc w:val="center"/>
+            </w:pPr>
+            <w:r>
+              <w:t>plod</w:t>
+            </w:r>
+          </w:p>
+        </w:tc>
+        <w:tc>
+          <w:tcPr>
+            <w:tcW w:w="1993" w:type="dxa"/>
+            <w:tcBorders>
+              <w:top w:val="single" w:sz="24" w:space="0" w:color="auto"/>
+              <w:left w:val="single" w:sz="24" w:space="0" w:color="auto"/>
+              <w:bottom w:val="single" w:sz="12" w:space="0" w:color="auto"/>
+              <w:right w:val="single" w:sz="24" w:space="0" w:color="auto"/>
+            </w:tcBorders>
+            <w:vAlign w:val="center"/>
+            <w:hideMark/>
+          </w:tcPr>
+          <w:p>
+            <w:pPr>
+              <w:jc w:val="center"/>
+            </w:pPr>
+            <w:r>
+              <w:t>pdef</w:t>
+            </w:r>
+          </w:p>
+        </w:tc>
+        <w:tc>
+          <w:tcPr>
+            <w:tcW w:w="6976" w:type="dxa"/>
+            <w:tcBorders>
+              <w:top w:val="single" w:sz="24" w:space="0" w:color="auto"/>
+              <w:left w:val="single" w:sz="24" w:space="0" w:color="auto"/>
+              <w:bottom w:val="single" w:sz="12" w:space="0" w:color="auto"/>
+              <w:right w:val="single" w:sz="24" w:space="0" w:color="auto"/>
+            </w:tcBorders>
+            <w:vAlign w:val="center"/>
+            <w:hideMark/>
+          </w:tcPr>
+          <w:p>
+            <w:pPr>
+              <w:jc w:val="center"/>
+            </w:pPr>
+            <w:r>
+              <w:t>plodname presname</w:t>
+            </w:r>
+          </w:p>
+        </w:tc>
+        <w:tc>
+          <w:tcPr>
+            <w:tcW w:w="4237" w:type="dxa"/>
+            <w:tcBorders>
+              <w:top w:val="single" w:sz="24" w:space="0" w:color="auto"/>
+              <w:left w:val="single" w:sz="24" w:space="0" w:color="auto"/>
+              <w:bottom w:val="single" w:sz="12" w:space="0" w:color="auto"/>
+              <w:right w:val="single" w:sz="24" w:space="0" w:color="auto"/>
+            </w:tcBorders>
+            <w:vAlign w:val="center"/>
+          </w:tcPr>
+          <w:p>
+            <w:pPr>
+              <w:jc w:val="center"/>
+            </w:pPr>
+          </w:p>
+        </w:tc>
+      </w:tr>
+      <w:tr>
+        <w:trPr>
+          <w:trHeight w:val="387"/>
+          <w:jc w:val="center"/>
+        </w:trPr>
+        <w:tc>
+          <w:tcPr>
+            <w:tcW w:w="0" w:type="auto"/>
+            <w:vMerge/>
+            <w:tcBorders>
+              <w:top w:val="single" w:sz="24" w:space="0" w:color="auto"/>
+              <w:left w:val="single" w:sz="24" w:space="0" w:color="auto"/>
+              <w:bottom w:val="single" w:sz="24" w:space="0" w:color="auto"/>
+              <w:right w:val="single" w:sz="24" w:space="0" w:color="auto"/>
+            </w:tcBorders>
+            <w:vAlign w:val="center"/>
+            <w:hideMark/>
+          </w:tcPr>
+          <w:p/>
+        </w:tc>
+        <w:tc>
+          <w:tcPr>
+            <w:tcW w:w="1993" w:type="dxa"/>
+            <w:tcBorders>
+              <w:top w:val="single" w:sz="12" w:space="0" w:color="auto"/>
+              <w:left w:val="single" w:sz="24" w:space="0" w:color="auto"/>
+              <w:bottom w:val="single" w:sz="12" w:space="0" w:color="auto"/>
+              <w:right w:val="single" w:sz="24" w:space="0" w:color="auto"/>
+            </w:tcBorders>
+            <w:vAlign w:val="center"/>
+            <w:hideMark/>
+          </w:tcPr>
+          <w:p>
+            <w:pPr>
+              <w:jc w:val="center"/>
+            </w:pPr>
+            <w:r>
+              <w:t>vctr</w:t>
+            </w:r>
+          </w:p>
+        </w:tc>
+        <w:tc>
+          <w:tcPr>
+            <w:tcW w:w="6976" w:type="dxa"/>
+            <w:tcBorders>
+              <w:top w:val="single" w:sz="12" w:space="0" w:color="auto"/>
+              <w:left w:val="single" w:sz="24" w:space="0" w:color="auto"/>
+              <w:bottom w:val="single" w:sz="12" w:space="0" w:color="auto"/>
+              <w:right w:val="single" w:sz="24" w:space="0" w:color="auto"/>
+            </w:tcBorders>
+            <w:vAlign w:val="center"/>
+            <w:hideMark/>
+          </w:tcPr>
+          <w:p>
+            <w:pPr>
+              <w:jc w:val="center"/>
+            </w:pPr>
+            <w:r>
+              <w:t>vectorname vx (vy) (vz)</w:t>
+            </w:r>
+          </w:p>
+        </w:tc>
+        <w:tc>
+          <w:tcPr>
+            <w:tcW w:w="4237" w:type="dxa"/>
+            <w:tcBorders>
+              <w:top w:val="single" w:sz="12" w:space="0" w:color="auto"/>
+              <w:left w:val="single" w:sz="24" w:space="0" w:color="auto"/>
+              <w:bottom w:val="single" w:sz="12" w:space="0" w:color="auto"/>
+              <w:right w:val="single" w:sz="24" w:space="0" w:color="auto"/>
+            </w:tcBorders>
+            <w:vAlign w:val="center"/>
+          </w:tcPr>
+          <w:p>
+            <w:pPr>
+              <w:jc w:val="center"/>
+            </w:pPr>
+          </w:p>
+        </w:tc>
+      </w:tr>
+      <w:tr>
+        <w:trPr>
+          <w:trHeight w:val="387"/>
+          <w:jc w:val="center"/>
+        </w:trPr>
+        <w:tc>
+          <w:tcPr>
+            <w:tcW w:w="0" w:type="auto"/>
+            <w:vMerge/>
+            <w:tcBorders>
+              <w:top w:val="single" w:sz="24" w:space="0" w:color="auto"/>
+              <w:left w:val="single" w:sz="24" w:space="0" w:color="auto"/>
+              <w:bottom w:val="single" w:sz="24" w:space="0" w:color="auto"/>
+              <w:right w:val="single" w:sz="24" w:space="0" w:color="auto"/>
+            </w:tcBorders>
+            <w:vAlign w:val="center"/>
+            <w:hideMark/>
+          </w:tcPr>
+          <w:p/>
+        </w:tc>
+        <w:tc>
+          <w:tcPr>
+            <w:tcW w:w="1993" w:type="dxa"/>
+            <w:tcBorders>
+              <w:top w:val="single" w:sz="12" w:space="0" w:color="auto"/>
+              <w:left w:val="single" w:sz="24" w:space="0" w:color="auto"/>
+              <w:bottom w:val="single" w:sz="24" w:space="0" w:color="auto"/>
+              <w:right w:val="single" w:sz="24" w:space="0" w:color="auto"/>
+            </w:tcBorders>
+            <w:vAlign w:val="center"/>
+            <w:hideMark/>
+          </w:tcPr>
+          <w:p>
+            <w:pPr>
+              <w:jc w:val="center"/>
+            </w:pPr>
+            <w:r>
+              <w:t>sdef</w:t>
+            </w:r>
+          </w:p>
+        </w:tc>
+        <w:tc>
+          <w:tcPr>
+            <w:tcW w:w="6976" w:type="dxa"/>
+            <w:tcBorders>
+              <w:top w:val="single" w:sz="12" w:space="0" w:color="auto"/>
+              <w:left w:val="single" w:sz="24" w:space="0" w:color="auto"/>
+              <w:bottom w:val="single" w:sz="24" w:space="0" w:color="auto"/>
+              <w:right w:val="single" w:sz="24" w:space="0" w:color="auto"/>
+            </w:tcBorders>
+            <w:vAlign w:val="center"/>
+            <w:hideMark/>
+          </w:tcPr>
+          <w:p>
+            <w:pPr>
+              <w:jc w:val="center"/>
+            </w:pPr>
+            <w:r>
+              <w:t>plodname direcname ibegin iend (jbegin jend) (kbegin kend)</w:t>
+            </w:r>
+          </w:p>
+        </w:tc>
+        <w:tc>
+          <w:tcPr>
+            <w:tcW w:w="4237" w:type="dxa"/>
+            <w:tcBorders>
+              <w:top w:val="single" w:sz="12" w:space="0" w:color="auto"/>
+              <w:left w:val="single" w:sz="24" w:space="0" w:color="auto"/>
+              <w:bottom w:val="single" w:sz="24" w:space="0" w:color="auto"/>
+              <w:right w:val="single" w:sz="24" w:space="0" w:color="auto"/>
+            </w:tcBorders>
+            <w:vAlign w:val="center"/>
+          </w:tcPr>
+          <w:p>
+            <w:pPr>
+              <w:jc w:val="center"/>
+            </w:pPr>
+          </w:p>
+        </w:tc>
+      </w:tr>
+      <w:tr>
+        <w:trPr>
+          <w:trHeight w:val="387"/>
+          <w:jc w:val="center"/>
+        </w:trPr>
+        <w:tc>
+          <w:tcPr>
+            <w:tcW w:w="2015" w:type="dxa"/>
+            <w:vMerge w:val="restart"/>
+            <w:tcBorders>
+              <w:top w:val="single" w:sz="24" w:space="0" w:color="auto"/>
+              <w:left w:val="single" w:sz="24" w:space="0" w:color="auto"/>
+              <w:bottom w:val="single" w:sz="24" w:space="0" w:color="auto"/>
+              <w:right w:val="single" w:sz="24" w:space="0" w:color="auto"/>
+            </w:tcBorders>
+            <w:vAlign w:val="center"/>
+            <w:hideMark/>
+          </w:tcPr>
+          <w:p>
+            <w:pPr>
+              <w:jc w:val="center"/>
+            </w:pPr>
+            <w:r>
+              <w:t>pout</w:t>
+            </w:r>
+          </w:p>
+        </w:tc>
+        <w:tc>
+          <w:tcPr>
+            <w:tcW w:w="1993" w:type="dxa"/>
+            <w:tcBorders>
+              <w:top w:val="single" w:sz="24" w:space="0" w:color="auto"/>
+              <w:left w:val="single" w:sz="24" w:space="0" w:color="auto"/>
+              <w:bottom w:val="single" w:sz="4" w:space="0" w:color="auto"/>
+              <w:right w:val="single" w:sz="24" w:space="0" w:color="auto"/>
+            </w:tcBorders>
+            <w:vAlign w:val="center"/>
+            <w:hideMark/>
+          </w:tcPr>
+          <w:p>
+            <w:pPr>
+              <w:jc w:val="center"/>
+            </w:pPr>
+            <w:r>
+              <w:t>form</w:t>
+            </w:r>
+          </w:p>
+        </w:tc>
+        <w:tc>
+          <w:tcPr>
+            <w:tcW w:w="6976" w:type="dxa"/>
+            <w:tcBorders>
+              <w:top w:val="single" w:sz="24" w:space="0" w:color="auto"/>
+              <w:left w:val="single" w:sz="24" w:space="0" w:color="auto"/>
+              <w:bottom w:val="single" w:sz="4" w:space="0" w:color="auto"/>
+              <w:right w:val="single" w:sz="24" w:space="0" w:color="auto"/>
+            </w:tcBorders>
+            <w:vAlign w:val="center"/>
+            <w:hideMark/>
+          </w:tcPr>
+          <w:p>
+            <w:pPr>
+              <w:jc w:val="center"/>
+            </w:pPr>
+            <w:r>
+              <w:t>format idtag</w:t>
+            </w:r>
+          </w:p>
+        </w:tc>
+        <w:tc>
+          <w:tcPr>
+            <w:tcW w:w="4237" w:type="dxa"/>
+            <w:tcBorders>
+              <w:top w:val="single" w:sz="24" w:space="0" w:color="auto"/>
+              <w:left w:val="single" w:sz="24" w:space="0" w:color="auto"/>
+              <w:bottom w:val="single" w:sz="4" w:space="0" w:color="auto"/>
+              <w:right w:val="single" w:sz="24" w:space="0" w:color="auto"/>
+            </w:tcBorders>
+            <w:vAlign w:val="center"/>
+          </w:tcPr>
+          <w:p>
+            <w:pPr>
+              <w:jc w:val="center"/>
+            </w:pPr>
+          </w:p>
+        </w:tc>
+      </w:tr>
+      <w:tr>
+        <w:trPr>
+          <w:trHeight w:val="387"/>
+          <w:jc w:val="center"/>
+        </w:trPr>
+        <w:tc>
+          <w:tcPr>
+            <w:tcW w:w="0" w:type="auto"/>
+            <w:vMerge/>
+            <w:tcBorders>
+              <w:top w:val="single" w:sz="24" w:space="0" w:color="auto"/>
+              <w:left w:val="single" w:sz="24" w:space="0" w:color="auto"/>
+              <w:bottom w:val="single" w:sz="24" w:space="0" w:color="auto"/>
+              <w:right w:val="single" w:sz="24" w:space="0" w:color="auto"/>
+            </w:tcBorders>
+            <w:vAlign w:val="center"/>
+            <w:hideMark/>
+          </w:tcPr>
+          <w:p/>
+        </w:tc>
+        <w:tc>
+          <w:tcPr>
+            <w:tcW w:w="1993" w:type="dxa"/>
+            <w:tcBorders>
+              <w:top w:val="single" w:sz="4" w:space="0" w:color="auto"/>
+              <w:left w:val="single" w:sz="24" w:space="0" w:color="auto"/>
+              <w:bottom w:val="single" w:sz="12" w:space="0" w:color="auto"/>
+              <w:right w:val="single" w:sz="24" w:space="0" w:color="auto"/>
+            </w:tcBorders>
+            <w:vAlign w:val="center"/>
+            <w:hideMark/>
+          </w:tcPr>
+          <w:p>
+            <w:pPr>
+              <w:jc w:val="center"/>
+            </w:pPr>
+            <w:r>
+              <w:t>hist</w:t>
+            </w:r>
+          </w:p>
+        </w:tc>
+        <w:tc>
+          <w:tcPr>
+            <w:tcW w:w="6976" w:type="dxa"/>
+            <w:tcBorders>
+              <w:top w:val="single" w:sz="4" w:space="0" w:color="auto"/>
+              <w:left w:val="single" w:sz="24" w:space="0" w:color="auto"/>
+              <w:bottom w:val="single" w:sz="12" w:space="0" w:color="auto"/>
+              <w:right w:val="single" w:sz="24" w:space="0" w:color="auto"/>
+            </w:tcBorders>
+            <w:vAlign w:val="center"/>
+            <w:hideMark/>
+          </w:tcPr>
+          <w:p>
+            <w:pPr>
+              <w:jc w:val="center"/>
+            </w:pPr>
+            <w:r>
+              <w:t>datanames (ibegin iend iinc) (jbegin jend jinc) (kbegin kend kinc)</w:t>
+            </w:r>
+          </w:p>
+        </w:tc>
+        <w:tc>
+          <w:tcPr>
+            <w:tcW w:w="4237" w:type="dxa"/>
+            <w:tcBorders>
+              <w:top w:val="single" w:sz="4" w:space="0" w:color="auto"/>
+              <w:left w:val="single" w:sz="24" w:space="0" w:color="auto"/>
+              <w:bottom w:val="single" w:sz="12" w:space="0" w:color="auto"/>
+              <w:right w:val="single" w:sz="24" w:space="0" w:color="auto"/>
+            </w:tcBorders>
+            <w:vAlign w:val="center"/>
+          </w:tcPr>
+          <w:p>
+            <w:pPr>
+              <w:jc w:val="center"/>
+            </w:pPr>
+          </w:p>
+        </w:tc>
+      </w:tr>
+      <w:tr>
+        <w:trPr>
+          <w:trHeight w:val="387"/>
+          <w:jc w:val="center"/>
+        </w:trPr>
+        <w:tc>
+          <w:tcPr>
+            <w:tcW w:w="0" w:type="auto"/>
+            <w:vMerge/>
+            <w:tcBorders>
+              <w:top w:val="single" w:sz="24" w:space="0" w:color="auto"/>
+              <w:left w:val="single" w:sz="24" w:space="0" w:color="auto"/>
+              <w:bottom w:val="single" w:sz="24" w:space="0" w:color="auto"/>
+              <w:right w:val="single" w:sz="24" w:space="0" w:color="auto"/>
+            </w:tcBorders>
+            <w:vAlign w:val="center"/>
+            <w:hideMark/>
+          </w:tcPr>
+          <w:p/>
+        </w:tc>
+        <w:tc>
+          <w:tcPr>
+            <w:tcW w:w="1993" w:type="dxa"/>
+            <w:tcBorders>
+              <w:top w:val="single" w:sz="12" w:space="0" w:color="auto"/>
+              <w:left w:val="single" w:sz="24" w:space="0" w:color="auto"/>
+              <w:bottom w:val="single" w:sz="24" w:space="0" w:color="auto"/>
+              <w:right w:val="single" w:sz="24" w:space="0" w:color="auto"/>
+            </w:tcBorders>
+            <w:vAlign w:val="center"/>
+            <w:hideMark/>
+          </w:tcPr>
+          <w:p>
+            <w:pPr>
+              <w:jc w:val="center"/>
+            </w:pPr>
+            <w:r>
+              <w:t>histname</w:t>
+            </w:r>
+          </w:p>
+        </w:tc>
+        <w:tc>
+          <w:tcPr>
+            <w:tcW w:w="6976" w:type="dxa"/>
+            <w:tcBorders>
+              <w:top w:val="single" w:sz="12" w:space="0" w:color="auto"/>
+              <w:left w:val="single" w:sz="24" w:space="0" w:color="auto"/>
+              <w:bottom w:val="single" w:sz="24" w:space="0" w:color="auto"/>
+              <w:right w:val="single" w:sz="24" w:space="0" w:color="auto"/>
+            </w:tcBorders>
+            <w:vAlign w:val="center"/>
+            <w:hideMark/>
+          </w:tcPr>
+          <w:p>
+            <w:pPr>
+              <w:jc w:val="center"/>
+            </w:pPr>
+            <w:r>
+              <w:t>object_type option object_name</w:t>
+            </w:r>
+          </w:p>
+        </w:tc>
+        <w:tc>
+          <w:tcPr>
+            <w:tcW w:w="4237" w:type="dxa"/>
+            <w:tcBorders>
+              <w:top w:val="single" w:sz="12" w:space="0" w:color="auto"/>
+              <w:left w:val="single" w:sz="24" w:space="0" w:color="auto"/>
+              <w:bottom w:val="single" w:sz="24" w:space="0" w:color="auto"/>
+              <w:right w:val="single" w:sz="24" w:space="0" w:color="auto"/>
+            </w:tcBorders>
+            <w:vAlign w:val="center"/>
+          </w:tcPr>
+          <w:p>
+            <w:pPr>
+              <w:jc w:val="center"/>
+            </w:pPr>
+          </w:p>
+        </w:tc>
+      </w:tr>
+      <w:tr>
+        <w:trPr>
+          <w:trHeight w:val="387"/>
+          <w:jc w:val="center"/>
+        </w:trPr>
+        <w:tc>
+          <w:tcPr>
+            <w:tcW w:w="2015" w:type="dxa"/>
+            <w:tcBorders>
+              <w:top w:val="single" w:sz="24" w:space="0" w:color="auto"/>
+              <w:left w:val="single" w:sz="24" w:space="0" w:color="auto"/>
+              <w:bottom w:val="single" w:sz="24" w:space="0" w:color="auto"/>
+              <w:right w:val="single" w:sz="24" w:space="0" w:color="auto"/>
+            </w:tcBorders>
+            <w:vAlign w:val="center"/>
+            <w:hideMark/>
+          </w:tcPr>
+          <w:p>
+            <w:pPr>
+              <w:jc w:val="center"/>
+            </w:pPr>
+            <w:r>
+              <w:t>prcs</w:t>
+            </w:r>
+          </w:p>
+        </w:tc>
+        <w:tc>
+          <w:tcPr>
+            <w:tcW w:w="1993" w:type="dxa"/>
+            <w:tcBorders>
+              <w:top w:val="single" w:sz="24" w:space="0" w:color="auto"/>
+              <w:left w:val="single" w:sz="24" w:space="0" w:color="auto"/>
+              <w:bottom w:val="single" w:sz="24" w:space="0" w:color="auto"/>
+              <w:right w:val="single" w:sz="24" w:space="0" w:color="auto"/>
+            </w:tcBorders>
+            <w:vAlign w:val="center"/>
+            <w:hideMark/>
+          </w:tcPr>
+          <w:p>
+            <w:pPr>
+              <w:jc w:val="center"/>
+            </w:pPr>
+            <w:r>
+              <w:t>-</w:t>
+            </w:r>
+          </w:p>
+        </w:tc>
+        <w:tc>
+          <w:tcPr>
+            <w:tcW w:w="6976" w:type="dxa"/>
+            <w:tcBorders>
+              <w:top w:val="single" w:sz="24" w:space="0" w:color="auto"/>
+              <w:left w:val="single" w:sz="24" w:space="0" w:color="auto"/>
+              <w:bottom w:val="single" w:sz="24" w:space="0" w:color="auto"/>
+              <w:right w:val="single" w:sz="24" w:space="0" w:color="auto"/>
+            </w:tcBorders>
+            <w:vAlign w:val="center"/>
+            <w:hideMark/>
+          </w:tcPr>
+          <w:p>
+            <w:pPr>
+              <w:jc w:val="center"/>
+            </w:pPr>
+            <w:r>
+              <w:t>-</w:t>
+            </w:r>
+          </w:p>
+        </w:tc>
+        <w:tc>
+          <w:tcPr>
+            <w:tcW w:w="4237" w:type="dxa"/>
+            <w:tcBorders>
+              <w:top w:val="single" w:sz="24" w:space="0" w:color="auto"/>
+              <w:left w:val="single" w:sz="24" w:space="0" w:color="auto"/>
+              <w:bottom w:val="single" w:sz="24" w:space="0" w:color="auto"/>
+              <w:right w:val="single" w:sz="24" w:space="0" w:color="auto"/>
+            </w:tcBorders>
+            <w:vAlign w:val="center"/>
+          </w:tcPr>
+          <w:p>
+            <w:pPr>
+              <w:jc w:val="center"/>
+            </w:pPr>
+          </w:p>
+        </w:tc>
+      </w:tr>
+      <w:tr>
+        <w:trPr>
+          <w:trHeight w:val="387"/>
+          <w:jc w:val="center"/>
+        </w:trPr>
+        <w:tc>
+          <w:tcPr>
+            <w:tcW w:w="2015" w:type="dxa"/>
+            <w:vMerge w:val="restart"/>
+            <w:tcBorders>
+              <w:top w:val="single" w:sz="24" w:space="0" w:color="auto"/>
+              <w:left w:val="single" w:sz="24" w:space="0" w:color="auto"/>
+              <w:bottom w:val="single" w:sz="24" w:space="0" w:color="auto"/>
+              <w:right w:val="single" w:sz="24" w:space="0" w:color="auto"/>
+            </w:tcBorders>
+            <w:vAlign w:val="center"/>
+            <w:hideMark/>
+          </w:tcPr>
+          <w:p>
+            <w:pPr>
+              <w:jc w:val="center"/>
+            </w:pPr>
+            <w:r>
+              <w:t>rest</w:t>
+            </w:r>
+          </w:p>
+        </w:tc>
+        <w:tc>
+          <w:tcPr>
+            <w:tcW w:w="1993" w:type="dxa"/>
+            <w:tcBorders>
+              <w:top w:val="single" w:sz="24" w:space="0" w:color="auto"/>
+              <w:left w:val="single" w:sz="24" w:space="0" w:color="auto"/>
+              <w:bottom w:val="single" w:sz="12" w:space="0" w:color="auto"/>
+              <w:right w:val="single" w:sz="24" w:space="0" w:color="auto"/>
+            </w:tcBorders>
+            <w:vAlign w:val="center"/>
+            <w:hideMark/>
+          </w:tcPr>
+          <w:p>
+            <w:pPr>
+              <w:jc w:val="center"/>
+            </w:pPr>
+            <w:r>
+              <w:t>-</w:t>
+            </w:r>
+          </w:p>
+        </w:tc>
+        <w:tc>
+          <w:tcPr>
+            <w:tcW w:w="6976" w:type="dxa"/>
+            <w:tcBorders>
+              <w:top w:val="single" w:sz="24" w:space="0" w:color="auto"/>
+              <w:left w:val="single" w:sz="24" w:space="0" w:color="auto"/>
+              <w:bottom w:val="single" w:sz="12" w:space="0" w:color="auto"/>
+              <w:right w:val="single" w:sz="24" w:space="0" w:color="auto"/>
+            </w:tcBorders>
+            <w:vAlign w:val="center"/>
+            <w:hideMark/>
+          </w:tcPr>
+          <w:p>
+            <w:pPr>
+              <w:jc w:val="center"/>
+            </w:pPr>
+            <w:r>
+              <w:t>-</w:t>
+            </w:r>
+          </w:p>
+        </w:tc>
+        <w:tc>
+          <w:tcPr>
+            <w:tcW w:w="4237" w:type="dxa"/>
+            <w:tcBorders>
+              <w:top w:val="single" w:sz="24" w:space="0" w:color="auto"/>
+              <w:left w:val="single" w:sz="24" w:space="0" w:color="auto"/>
+              <w:bottom w:val="single" w:sz="12" w:space="0" w:color="auto"/>
+              <w:right w:val="single" w:sz="24" w:space="0" w:color="auto"/>
+            </w:tcBorders>
+            <w:vAlign w:val="center"/>
+          </w:tcPr>
+          <w:p>
+            <w:pPr>
+              <w:jc w:val="center"/>
+            </w:pPr>
+          </w:p>
+        </w:tc>
+      </w:tr>
+      <w:tr>
+        <w:trPr>
+          <w:trHeight w:val="387"/>
+          <w:jc w:val="center"/>
+        </w:trPr>
+        <w:tc>
+          <w:tcPr>
+            <w:tcW w:w="0" w:type="auto"/>
+            <w:vMerge/>
+            <w:tcBorders>
+              <w:top w:val="single" w:sz="24" w:space="0" w:color="auto"/>
+              <w:left w:val="single" w:sz="24" w:space="0" w:color="auto"/>
+              <w:bottom w:val="single" w:sz="24" w:space="0" w:color="auto"/>
+              <w:right w:val="single" w:sz="24" w:space="0" w:color="auto"/>
+            </w:tcBorders>
+            <w:vAlign w:val="center"/>
+            <w:hideMark/>
+          </w:tcPr>
+          <w:p/>
+        </w:tc>
+        <w:tc>
+          <w:tcPr>
+            <w:tcW w:w="1993" w:type="dxa"/>
+            <w:tcBorders>
+              <w:top w:val="single" w:sz="12" w:space="0" w:color="auto"/>
+              <w:left w:val="single" w:sz="24" w:space="0" w:color="auto"/>
+              <w:bottom w:val="single" w:sz="12" w:space="0" w:color="auto"/>
+              <w:right w:val="single" w:sz="24" w:space="0" w:color="auto"/>
+            </w:tcBorders>
+            <w:vAlign w:val="center"/>
+            <w:hideMark/>
+          </w:tcPr>
+          <w:p>
+            <w:pPr>
+              <w:jc w:val="center"/>
+            </w:pPr>
+            <w:r>
+              <w:t>-</w:t>
+            </w:r>
+          </w:p>
+        </w:tc>
+        <w:tc>
+          <w:tcPr>
+            <w:tcW w:w="6976" w:type="dxa"/>
+            <w:tcBorders>
+              <w:top w:val="single" w:sz="12" w:space="0" w:color="auto"/>
+              <w:left w:val="single" w:sz="24" w:space="0" w:color="auto"/>
+              <w:bottom w:val="single" w:sz="12" w:space="0" w:color="auto"/>
+              <w:right w:val="single" w:sz="24" w:space="0" w:color="auto"/>
+            </w:tcBorders>
+            <w:vAlign w:val="center"/>
+            <w:hideMark/>
+          </w:tcPr>
+          <w:p>
+            <w:pPr>
+              <w:jc w:val="center"/>
+            </w:pPr>
+            <w:r>
+              <w:t>file restart_input_file</w:t>
+            </w:r>
+          </w:p>
+        </w:tc>
+        <w:tc>
+          <w:tcPr>
+            <w:tcW w:w="4237" w:type="dxa"/>
+            <w:tcBorders>
+              <w:top w:val="single" w:sz="12" w:space="0" w:color="auto"/>
+              <w:left w:val="single" w:sz="24" w:space="0" w:color="auto"/>
+              <w:bottom w:val="single" w:sz="12" w:space="0" w:color="auto"/>
+              <w:right w:val="single" w:sz="24" w:space="0" w:color="auto"/>
+            </w:tcBorders>
+            <w:vAlign w:val="center"/>
+          </w:tcPr>
+          <w:p>
+            <w:pPr>
+              <w:jc w:val="center"/>
+            </w:pPr>
+          </w:p>
+        </w:tc>
+      </w:tr>
+      <w:tr>
+        <w:trPr>
+          <w:trHeight w:val="387"/>
+          <w:jc w:val="center"/>
+        </w:trPr>
+        <w:tc>
+          <w:tcPr>
+            <w:tcW w:w="0" w:type="auto"/>
+            <w:vMerge/>
+            <w:tcBorders>
+              <w:top w:val="single" w:sz="24" w:space="0" w:color="auto"/>
+              <w:left w:val="single" w:sz="24" w:space="0" w:color="auto"/>
+              <w:bottom w:val="single" w:sz="24" w:space="0" w:color="auto"/>
+              <w:right w:val="single" w:sz="24" w:space="0" w:color="auto"/>
+            </w:tcBorders>
+            <w:vAlign w:val="center"/>
+            <w:hideMark/>
+          </w:tcPr>
+          <w:p/>
+        </w:tc>
+        <w:tc>
+          <w:tcPr>
+            <w:tcW w:w="1993" w:type="dxa"/>
+            <w:tcBorders>
+              <w:top w:val="single" w:sz="12" w:space="0" w:color="auto"/>
+              <w:left w:val="single" w:sz="24" w:space="0" w:color="auto"/>
+              <w:bottom w:val="single" w:sz="12" w:space="0" w:color="auto"/>
+              <w:right w:val="single" w:sz="24" w:space="0" w:color="auto"/>
+            </w:tcBorders>
+            <w:vAlign w:val="center"/>
+            <w:hideMark/>
+          </w:tcPr>
+          <w:p>
+            <w:pPr>
+              <w:jc w:val="center"/>
+            </w:pPr>
+            <w:r>
+              <w:t>-</w:t>
+            </w:r>
+          </w:p>
+        </w:tc>
+        <w:tc>
+          <w:tcPr>
+            <w:tcW w:w="6976" w:type="dxa"/>
+            <w:tcBorders>
+              <w:top w:val="single" w:sz="12" w:space="0" w:color="auto"/>
+              <w:left w:val="single" w:sz="24" w:space="0" w:color="auto"/>
+              <w:bottom w:val="single" w:sz="12" w:space="0" w:color="auto"/>
+              <w:right w:val="single" w:sz="24" w:space="0" w:color="auto"/>
+            </w:tcBorders>
+            <w:vAlign w:val="center"/>
+            <w:hideMark/>
+          </w:tcPr>
+          <w:p>
+            <w:pPr>
+              <w:jc w:val="center"/>
+            </w:pPr>
+            <w:r>
+              <w:t>writ restart_output_file</w:t>
+            </w:r>
+          </w:p>
+        </w:tc>
+        <w:tc>
+          <w:tcPr>
+            <w:tcW w:w="4237" w:type="dxa"/>
+            <w:tcBorders>
+              <w:top w:val="single" w:sz="12" w:space="0" w:color="auto"/>
+              <w:left w:val="single" w:sz="24" w:space="0" w:color="auto"/>
+              <w:bottom w:val="single" w:sz="12" w:space="0" w:color="auto"/>
+              <w:right w:val="single" w:sz="24" w:space="0" w:color="auto"/>
+            </w:tcBorders>
+            <w:vAlign w:val="center"/>
+          </w:tcPr>
+          <w:p>
+            <w:pPr>
+              <w:jc w:val="center"/>
+            </w:pPr>
+          </w:p>
+        </w:tc>
+      </w:tr>
+      <w:tr>
+        <w:trPr>
+          <w:trHeight w:val="387"/>
+          <w:jc w:val="center"/>
+        </w:trPr>
+        <w:tc>
+          <w:tcPr>
+            <w:tcW w:w="0" w:type="auto"/>
+            <w:vMerge/>
+            <w:tcBorders>
+              <w:top w:val="single" w:sz="24" w:space="0" w:color="auto"/>
+              <w:left w:val="single" w:sz="24" w:space="0" w:color="auto"/>
+              <w:bottom w:val="single" w:sz="24" w:space="0" w:color="auto"/>
+              <w:right w:val="single" w:sz="24" w:space="0" w:color="auto"/>
+            </w:tcBorders>
+            <w:vAlign w:val="center"/>
+            <w:hideMark/>
+          </w:tcPr>
+          <w:p/>
+        </w:tc>
+        <w:tc>
+          <w:tcPr>
+            <w:tcW w:w="1993" w:type="dxa"/>
+            <w:tcBorders>
+              <w:top w:val="single" w:sz="12" w:space="0" w:color="auto"/>
+              <w:left w:val="single" w:sz="24" w:space="0" w:color="auto"/>
+              <w:bottom w:val="single" w:sz="12" w:space="0" w:color="auto"/>
+              <w:right w:val="single" w:sz="24" w:space="0" w:color="auto"/>
+            </w:tcBorders>
+            <w:vAlign w:val="center"/>
+            <w:hideMark/>
+          </w:tcPr>
+          <w:p>
+            <w:pPr>
+              <w:jc w:val="center"/>
+            </w:pPr>
+            <w:r>
+              <w:t>-</w:t>
+            </w:r>
+          </w:p>
+        </w:tc>
+        <w:tc>
+          <w:tcPr>
+            <w:tcW w:w="6976" w:type="dxa"/>
+            <w:tcBorders>
+              <w:top w:val="single" w:sz="12" w:space="0" w:color="auto"/>
+              <w:left w:val="single" w:sz="24" w:space="0" w:color="auto"/>
+              <w:bottom w:val="single" w:sz="12" w:space="0" w:color="auto"/>
+              <w:right w:val="single" w:sz="24" w:space="0" w:color="auto"/>
+            </w:tcBorders>
+            <w:vAlign w:val="center"/>
+            <w:hideMark/>
+          </w:tcPr>
+          <w:p>
+            <w:pPr>
+              <w:jc w:val="center"/>
+            </w:pPr>
+            <w:r>
+              <w:t>no flie_option</w:t>
+            </w:r>
+          </w:p>
+        </w:tc>
+        <w:tc>
+          <w:tcPr>
+            <w:tcW w:w="4237" w:type="dxa"/>
+            <w:tcBorders>
+              <w:top w:val="single" w:sz="12" w:space="0" w:color="auto"/>
+              <w:left w:val="single" w:sz="24" w:space="0" w:color="auto"/>
+              <w:bottom w:val="single" w:sz="12" w:space="0" w:color="auto"/>
+              <w:right w:val="single" w:sz="24" w:space="0" w:color="auto"/>
+            </w:tcBorders>
+            <w:vAlign w:val="center"/>
+          </w:tcPr>
+          <w:p>
+            <w:pPr>
+              <w:jc w:val="center"/>
+            </w:pPr>
+          </w:p>
+        </w:tc>
+      </w:tr>
+      <w:tr>
+        <w:trPr>
+          <w:trHeight w:val="387"/>
+          <w:jc w:val="center"/>
+        </w:trPr>
+        <w:tc>
+          <w:tcPr>
+            <w:tcW w:w="0" w:type="auto"/>
+            <w:vMerge/>
+            <w:tcBorders>
+              <w:top w:val="single" w:sz="24" w:space="0" w:color="auto"/>
+              <w:left w:val="single" w:sz="24" w:space="0" w:color="auto"/>
+              <w:bottom w:val="single" w:sz="24" w:space="0" w:color="auto"/>
+              <w:right w:val="single" w:sz="24" w:space="0" w:color="auto"/>
+            </w:tcBorders>
+            <w:vAlign w:val="center"/>
+            <w:hideMark/>
+          </w:tcPr>
+          <w:p/>
+        </w:tc>
+        <w:tc>
+          <w:tcPr>
+            <w:tcW w:w="1993" w:type="dxa"/>
+            <w:tcBorders>
+              <w:top w:val="single" w:sz="12" w:space="0" w:color="auto"/>
+              <w:left w:val="single" w:sz="24" w:space="0" w:color="auto"/>
+              <w:bottom w:val="single" w:sz="24" w:space="0" w:color="auto"/>
+              <w:right w:val="single" w:sz="24" w:space="0" w:color="auto"/>
+            </w:tcBorders>
+            <w:vAlign w:val="center"/>
+            <w:hideMark/>
+          </w:tcPr>
+          <w:p>
+            <w:pPr>
+              <w:jc w:val="center"/>
+            </w:pPr>
+            <w:r>
+              <w:t>-</w:t>
+            </w:r>
+          </w:p>
+        </w:tc>
+        <w:tc>
+          <w:tcPr>
+            <w:tcW w:w="6976" w:type="dxa"/>
+            <w:tcBorders>
+              <w:top w:val="single" w:sz="12" w:space="0" w:color="auto"/>
+              <w:left w:val="single" w:sz="24" w:space="0" w:color="auto"/>
+              <w:bottom w:val="single" w:sz="24" w:space="0" w:color="auto"/>
+              <w:right w:val="single" w:sz="24" w:space="0" w:color="auto"/>
+            </w:tcBorders>
+            <w:vAlign w:val="center"/>
+            <w:hideMark/>
+          </w:tcPr>
+          <w:p>
+            <w:pPr>
+              <w:jc w:val="center"/>
+            </w:pPr>
+            <w:r>
+              <w:t>yes file_option</w:t>
+            </w:r>
+          </w:p>
+        </w:tc>
+        <w:tc>
+          <w:tcPr>
+            <w:tcW w:w="4237" w:type="dxa"/>
+            <w:tcBorders>
+              <w:top w:val="single" w:sz="12" w:space="0" w:color="auto"/>
+              <w:left w:val="single" w:sz="24" w:space="0" w:color="auto"/>
+              <w:bottom w:val="single" w:sz="24" w:space="0" w:color="auto"/>
+              <w:right w:val="single" w:sz="24" w:space="0" w:color="auto"/>
+            </w:tcBorders>
+            <w:vAlign w:val="center"/>
+          </w:tcPr>
+          <w:p>
+            <w:pPr>
+              <w:jc w:val="center"/>
+            </w:pPr>
+          </w:p>
+        </w:tc>
+      </w:tr>
+      <w:tr>
+        <w:trPr>
+          <w:trHeight w:val="387"/>
+          <w:jc w:val="center"/>
+        </w:trPr>
+        <w:tc>
+          <w:tcPr>
+            <w:tcW w:w="2015" w:type="dxa"/>
+            <w:vMerge w:val="restart"/>
+            <w:tcBorders>
+              <w:top w:val="single" w:sz="24" w:space="0" w:color="auto"/>
+              <w:left w:val="single" w:sz="24" w:space="0" w:color="auto"/>
+              <w:bottom w:val="single" w:sz="24" w:space="0" w:color="auto"/>
+              <w:right w:val="single" w:sz="24" w:space="0" w:color="auto"/>
+            </w:tcBorders>
+            <w:vAlign w:val="center"/>
+            <w:hideMark/>
+          </w:tcPr>
+          <w:p>
+            <w:pPr>
+              <w:jc w:val="center"/>
+            </w:pPr>
+            <w:r>
+              <w:t>shap</w:t>
+            </w:r>
+          </w:p>
+        </w:tc>
+        <w:tc>
+          <w:tcPr>
+            <w:tcW w:w="1993" w:type="dxa"/>
+            <w:tcBorders>
+              <w:top w:val="single" w:sz="24" w:space="0" w:color="auto"/>
+              <w:left w:val="single" w:sz="24" w:space="0" w:color="auto"/>
+              <w:bottom w:val="single" w:sz="12" w:space="0" w:color="auto"/>
+              <w:right w:val="single" w:sz="24" w:space="0" w:color="auto"/>
+            </w:tcBorders>
+            <w:vAlign w:val="center"/>
+            <w:hideMark/>
+          </w:tcPr>
+          <w:p>
+            <w:pPr>
+              <w:jc w:val="center"/>
+            </w:pPr>
+            <w:r>
+              <w:t>data</w:t>
+            </w:r>
+          </w:p>
+        </w:tc>
+        <w:tc>
+          <w:tcPr>
+            <w:tcW w:w="6976" w:type="dxa"/>
+            <w:tcBorders>
+              <w:top w:val="single" w:sz="24" w:space="0" w:color="auto"/>
+              <w:left w:val="single" w:sz="24" w:space="0" w:color="auto"/>
+              <w:bottom w:val="single" w:sz="12" w:space="0" w:color="auto"/>
+              <w:right w:val="single" w:sz="24" w:space="0" w:color="auto"/>
+            </w:tcBorders>
+            <w:vAlign w:val="center"/>
+            <w:hideMark/>
+          </w:tcPr>
+          <w:p>
+            <w:pPr>
+              <w:jc w:val="center"/>
+            </w:pPr>
+            <w:r>
+              <w:t>arrayname</w:t>
+            </w:r>
+          </w:p>
+        </w:tc>
+        <w:tc>
+          <w:tcPr>
+            <w:tcW w:w="4237" w:type="dxa"/>
+            <w:tcBorders>
+              <w:top w:val="single" w:sz="24" w:space="0" w:color="auto"/>
+              <w:left w:val="single" w:sz="24" w:space="0" w:color="auto"/>
+              <w:bottom w:val="single" w:sz="4" w:space="0" w:color="auto"/>
+              <w:right w:val="single" w:sz="24" w:space="0" w:color="auto"/>
+            </w:tcBorders>
+            <w:vAlign w:val="center"/>
+          </w:tcPr>
+          <w:p>
+            <w:pPr>
+              <w:jc w:val="center"/>
+            </w:pPr>
+          </w:p>
+        </w:tc>
+      </w:tr>
+      <w:tr>
+        <w:trPr>
+          <w:trHeight w:val="387"/>
+          <w:jc w:val="center"/>
+        </w:trPr>
+        <w:tc>
+          <w:tcPr>
+            <w:tcW w:w="0" w:type="auto"/>
+            <w:vMerge/>
+            <w:tcBorders>
+              <w:top w:val="single" w:sz="24" w:space="0" w:color="auto"/>
+              <w:left w:val="single" w:sz="24" w:space="0" w:color="auto"/>
+              <w:bottom w:val="single" w:sz="24" w:space="0" w:color="auto"/>
+              <w:right w:val="single" w:sz="24" w:space="0" w:color="auto"/>
+            </w:tcBorders>
+            <w:vAlign w:val="center"/>
+            <w:hideMark/>
+          </w:tcPr>
+          <w:p/>
+        </w:tc>
+        <w:tc>
+          <w:tcPr>
+            <w:tcW w:w="1993" w:type="dxa"/>
+            <w:tcBorders>
+              <w:top w:val="single" w:sz="12" w:space="0" w:color="auto"/>
+              <w:left w:val="single" w:sz="24" w:space="0" w:color="auto"/>
+              <w:bottom w:val="single" w:sz="12" w:space="0" w:color="auto"/>
+              <w:right w:val="single" w:sz="24" w:space="0" w:color="auto"/>
+            </w:tcBorders>
+            <w:vAlign w:val="center"/>
+            <w:hideMark/>
+          </w:tcPr>
+          <w:p>
+            <w:pPr>
+              <w:jc w:val="center"/>
+            </w:pPr>
+            <w:r>
+              <w:t>freq</w:t>
+            </w:r>
+          </w:p>
+        </w:tc>
+        <w:tc>
+          <w:tcPr>
+            <w:tcW w:w="6976" w:type="dxa"/>
+            <w:tcBorders>
+              <w:top w:val="single" w:sz="12" w:space="0" w:color="auto"/>
+              <w:left w:val="single" w:sz="24" w:space="0" w:color="auto"/>
+              <w:bottom w:val="single" w:sz="12" w:space="0" w:color="auto"/>
+              <w:right w:val="single" w:sz="24" w:space="0" w:color="auto"/>
+            </w:tcBorders>
+            <w:vAlign w:val="center"/>
+            <w:hideMark/>
+          </w:tcPr>
+          <w:p>
+            <w:pPr>
+              <w:jc w:val="center"/>
+            </w:pPr>
+            <w:r>
+              <w:t>frequency</w:t>
+            </w:r>
+          </w:p>
+        </w:tc>
+        <w:tc>
+          <w:tcPr>
+            <w:tcW w:w="4237" w:type="dxa"/>
+            <w:tcBorders>
+              <w:top w:val="single" w:sz="4" w:space="0" w:color="auto"/>
+              <w:left w:val="single" w:sz="24" w:space="0" w:color="auto"/>
+              <w:bottom w:val="single" w:sz="12" w:space="0" w:color="auto"/>
+              <w:right w:val="single" w:sz="24" w:space="0" w:color="auto"/>
+            </w:tcBorders>
+            <w:vAlign w:val="center"/>
+          </w:tcPr>
+          <w:p>
+            <w:pPr>
+              <w:jc w:val="center"/>
+            </w:pPr>
+          </w:p>
+        </w:tc>
+      </w:tr>
+      <w:tr>
+        <w:trPr>
+          <w:trHeight w:val="387"/>
+          <w:jc w:val="center"/>
+        </w:trPr>
+        <w:tc>
+          <w:tcPr>
+            <w:tcW w:w="0" w:type="auto"/>
+            <w:vMerge/>
+            <w:tcBorders>
+              <w:top w:val="single" w:sz="24" w:space="0" w:color="auto"/>
+              <w:left w:val="single" w:sz="24" w:space="0" w:color="auto"/>
+              <w:bottom w:val="single" w:sz="24" w:space="0" w:color="auto"/>
+              <w:right w:val="single" w:sz="24" w:space="0" w:color="auto"/>
+            </w:tcBorders>
+            <w:vAlign w:val="center"/>
+            <w:hideMark/>
+          </w:tcPr>
+          <w:p/>
+        </w:tc>
+        <w:tc>
+          <w:tcPr>
+            <w:tcW w:w="1993" w:type="dxa"/>
+            <w:tcBorders>
+              <w:top w:val="single" w:sz="12" w:space="0" w:color="auto"/>
+              <w:left w:val="single" w:sz="24" w:space="0" w:color="auto"/>
+              <w:bottom w:val="single" w:sz="24" w:space="0" w:color="auto"/>
+              <w:right w:val="single" w:sz="24" w:space="0" w:color="auto"/>
+            </w:tcBorders>
+            <w:vAlign w:val="center"/>
+            <w:hideMark/>
+          </w:tcPr>
+          <w:p>
+            <w:pPr>
+              <w:jc w:val="center"/>
+            </w:pPr>
+            <w:r>
+              <w:t>node</w:t>
+            </w:r>
+          </w:p>
+        </w:tc>
+        <w:tc>
+          <w:tcPr>
+            <w:tcW w:w="6976" w:type="dxa"/>
+            <w:tcBorders>
+              <w:top w:val="single" w:sz="12" w:space="0" w:color="auto"/>
+              <w:left w:val="single" w:sz="24" w:space="0" w:color="auto"/>
+              <w:bottom w:val="single" w:sz="24" w:space="0" w:color="auto"/>
+              <w:right w:val="single" w:sz="24" w:space="0" w:color="auto"/>
+            </w:tcBorders>
+            <w:vAlign w:val="center"/>
+            <w:hideMark/>
+          </w:tcPr>
+          <w:p>
+            <w:pPr>
+              <w:jc w:val="center"/>
+            </w:pPr>
+            <w:r>
+              <w:t>ibegin  iend (jbegin jend) (kbegin kend)</w:t>
+            </w:r>
+          </w:p>
+        </w:tc>
+        <w:tc>
+          <w:tcPr>
+            <w:tcW w:w="4237" w:type="dxa"/>
+            <w:tcBorders>
+              <w:top w:val="single" w:sz="12" w:space="0" w:color="auto"/>
+              <w:left w:val="single" w:sz="24" w:space="0" w:color="auto"/>
+              <w:bottom w:val="single" w:sz="24" w:space="0" w:color="auto"/>
+              <w:right w:val="single" w:sz="24" w:space="0" w:color="auto"/>
+            </w:tcBorders>
+            <w:vAlign w:val="center"/>
+          </w:tcPr>
+          <w:p>
+            <w:pPr>
+              <w:jc w:val="center"/>
+            </w:pPr>
+          </w:p>
+        </w:tc>
+      </w:tr>
+      <w:tr>
+        <w:trPr>
+          <w:trHeight w:val="387"/>
+          <w:jc w:val="center"/>
+        </w:trPr>
+        <w:tc>
+          <w:tcPr>
+            <w:tcW w:w="2015" w:type="dxa"/>
+            <w:vMerge w:val="restart"/>
+            <w:tcBorders>
+              <w:top w:val="single" w:sz="24" w:space="0" w:color="auto"/>
+              <w:left w:val="single" w:sz="24" w:space="0" w:color="auto"/>
+              <w:bottom w:val="single" w:sz="24" w:space="0" w:color="auto"/>
+              <w:right w:val="single" w:sz="24" w:space="0" w:color="auto"/>
+            </w:tcBorders>
+            <w:vAlign w:val="center"/>
+            <w:hideMark/>
+          </w:tcPr>
+          <w:p>
+            <w:pPr>
+              <w:jc w:val="center"/>
+            </w:pPr>
+            <w:r>
+              <w:t>site</w:t>
+            </w:r>
+          </w:p>
+        </w:tc>
+        <w:tc>
+          <w:tcPr>
+            <w:tcW w:w="1993" w:type="dxa"/>
+            <w:tcBorders>
+              <w:top w:val="single" w:sz="24" w:space="0" w:color="auto"/>
+              <w:left w:val="single" w:sz="24" w:space="0" w:color="auto"/>
+              <w:bottom w:val="single" w:sz="4" w:space="0" w:color="auto"/>
+              <w:right w:val="single" w:sz="24" w:space="0" w:color="auto"/>
+            </w:tcBorders>
+            <w:vAlign w:val="center"/>
+            <w:hideMark/>
+          </w:tcPr>
+          <w:p>
+            <w:pPr>
+              <w:jc w:val="center"/>
+            </w:pPr>
+            <w:r>
+              <w:t>cyln</w:t>
+            </w:r>
+          </w:p>
+        </w:tc>
+        <w:tc>
+          <w:tcPr>
+            <w:tcW w:w="6976" w:type="dxa"/>
+            <w:tcBorders>
+              <w:top w:val="single" w:sz="24" w:space="0" w:color="auto"/>
+              <w:left w:val="single" w:sz="24" w:space="0" w:color="auto"/>
+              <w:bottom w:val="single" w:sz="4" w:space="0" w:color="auto"/>
+              <w:right w:val="single" w:sz="24" w:space="0" w:color="auto"/>
+            </w:tcBorders>
+            <w:vAlign w:val="center"/>
+            <w:hideMark/>
+          </w:tcPr>
+          <w:p>
+            <w:pPr>
+              <w:jc w:val="center"/>
+            </w:pPr>
+            <w:r>
+              <w:t>matname iaxis center1 center2 radbegin radend</w:t>
+            </w:r>
+          </w:p>
+        </w:tc>
+        <w:tc>
+          <w:tcPr>
+            <w:tcW w:w="4237" w:type="dxa"/>
+            <w:tcBorders>
+              <w:top w:val="single" w:sz="24" w:space="0" w:color="auto"/>
+              <w:left w:val="single" w:sz="24" w:space="0" w:color="auto"/>
+              <w:bottom w:val="single" w:sz="4" w:space="0" w:color="auto"/>
+              <w:right w:val="single" w:sz="24" w:space="0" w:color="auto"/>
+            </w:tcBorders>
+            <w:vAlign w:val="center"/>
+            <w:hideMark/>
+          </w:tcPr>
+          <w:p>
+            <w:pPr>
+              <w:jc w:val="center"/>
+            </w:pPr>
+            <w:r>
+              <w:t>Can create circle in 2D models</w:t>
+            </w:r>
+          </w:p>
+        </w:tc>
+      </w:tr>
+      <w:tr>
+        <w:trPr>
+          <w:trHeight w:val="387"/>
+          <w:jc w:val="center"/>
+        </w:trPr>
+        <w:tc>
+          <w:tcPr>
+            <w:tcW w:w="0" w:type="auto"/>
+            <w:vMerge/>
+            <w:tcBorders>
+              <w:top w:val="single" w:sz="24" w:space="0" w:color="auto"/>
+              <w:left w:val="single" w:sz="24" w:space="0" w:color="auto"/>
+              <w:bottom w:val="single" w:sz="24" w:space="0" w:color="auto"/>
+              <w:right w:val="single" w:sz="24" w:space="0" w:color="auto"/>
+            </w:tcBorders>
+            <w:vAlign w:val="center"/>
+            <w:hideMark/>
+          </w:tcPr>
+          <w:p/>
+        </w:tc>
+        <w:tc>
+          <w:tcPr>
+            <w:tcW w:w="1993" w:type="dxa"/>
+            <w:tcBorders>
+              <w:top w:val="single" w:sz="4" w:space="0" w:color="auto"/>
+              <w:left w:val="single" w:sz="24" w:space="0" w:color="auto"/>
+              <w:bottom w:val="single" w:sz="12" w:space="0" w:color="auto"/>
+              <w:right w:val="single" w:sz="24" w:space="0" w:color="auto"/>
+            </w:tcBorders>
+            <w:vAlign w:val="center"/>
+            <w:hideMark/>
+          </w:tcPr>
+          <w:p>
+            <w:pPr>
+              <w:jc w:val="center"/>
+            </w:pPr>
+            <w:r>
+              <w:t>regn</w:t>
+            </w:r>
+          </w:p>
+        </w:tc>
+        <w:tc>
+          <w:tcPr>
+            <w:tcW w:w="6976" w:type="dxa"/>
+            <w:tcBorders>
+              <w:top w:val="single" w:sz="4" w:space="0" w:color="auto"/>
+              <w:left w:val="single" w:sz="24" w:space="0" w:color="auto"/>
+              <w:bottom w:val="single" w:sz="12" w:space="0" w:color="auto"/>
+              <w:right w:val="single" w:sz="24" w:space="0" w:color="auto"/>
+            </w:tcBorders>
+            <w:vAlign w:val="center"/>
+            <w:hideMark/>
+          </w:tcPr>
+          <w:p>
+            <w:pPr>
+              <w:jc w:val="center"/>
+            </w:pPr>
+            <w:r>
+              <w:t>matname (ibegin iend) (jbegin jend) (kbegin kend)</w:t>
+            </w:r>
+          </w:p>
+        </w:tc>
+        <w:tc>
+          <w:tcPr>
+            <w:tcW w:w="4237" w:type="dxa"/>
+            <w:tcBorders>
+              <w:top w:val="single" w:sz="4" w:space="0" w:color="auto"/>
+              <w:left w:val="single" w:sz="24" w:space="0" w:color="auto"/>
+              <w:bottom w:val="single" w:sz="12" w:space="0" w:color="auto"/>
+              <w:right w:val="single" w:sz="24" w:space="0" w:color="auto"/>
+            </w:tcBorders>
+            <w:vAlign w:val="center"/>
+          </w:tcPr>
+          <w:p>
+            <w:pPr>
+              <w:jc w:val="center"/>
+            </w:pPr>
+          </w:p>
+        </w:tc>
+      </w:tr>
+      <w:tr>
+        <w:trPr>
+          <w:trHeight w:val="387"/>
+          <w:jc w:val="center"/>
+        </w:trPr>
+        <w:tc>
+          <w:tcPr>
+            <w:tcW w:w="0" w:type="auto"/>
+            <w:vMerge/>
+            <w:tcBorders>
+              <w:top w:val="single" w:sz="24" w:space="0" w:color="auto"/>
+              <w:left w:val="single" w:sz="24" w:space="0" w:color="auto"/>
+              <w:bottom w:val="single" w:sz="24" w:space="0" w:color="auto"/>
+              <w:right w:val="single" w:sz="24" w:space="0" w:color="auto"/>
+            </w:tcBorders>
+            <w:vAlign w:val="center"/>
+            <w:hideMark/>
+          </w:tcPr>
+          <w:p/>
+        </w:tc>
+        <w:tc>
+          <w:tcPr>
+            <w:tcW w:w="1993" w:type="dxa"/>
+            <w:tcBorders>
+              <w:top w:val="single" w:sz="12" w:space="0" w:color="auto"/>
+              <w:left w:val="single" w:sz="24" w:space="0" w:color="auto"/>
+              <w:bottom w:val="single" w:sz="24" w:space="0" w:color="auto"/>
+              <w:right w:val="single" w:sz="24" w:space="0" w:color="auto"/>
+            </w:tcBorders>
+            <w:vAlign w:val="center"/>
+            <w:hideMark/>
+          </w:tcPr>
+          <w:p>
+            <w:pPr>
+              <w:jc w:val="center"/>
+            </w:pPr>
+            <w:r>
+              <w:t>regndubl</w:t>
+            </w:r>
+          </w:p>
+        </w:tc>
+        <w:tc>
+          <w:tcPr>
+            <w:tcW w:w="6976" w:type="dxa"/>
+            <w:tcBorders>
+              <w:top w:val="single" w:sz="12" w:space="0" w:color="auto"/>
+              <w:left w:val="single" w:sz="24" w:space="0" w:color="auto"/>
+              <w:bottom w:val="single" w:sz="24" w:space="0" w:color="auto"/>
+              <w:right w:val="single" w:sz="24" w:space="0" w:color="auto"/>
+            </w:tcBorders>
+            <w:vAlign w:val="center"/>
+            <w:hideMark/>
+          </w:tcPr>
+          <w:p>
+            <w:pPr>
+              <w:jc w:val="center"/>
+            </w:pPr>
+            <w:r>
+              <w:t>ibegf iendf jbegf jendf (kbegf kendf) dupdir ncopy (invertop)</w:t>
+            </w:r>
+          </w:p>
+        </w:tc>
+        <w:tc>
+          <w:tcPr>
+            <w:tcW w:w="4237" w:type="dxa"/>
+            <w:tcBorders>
+              <w:top w:val="single" w:sz="12" w:space="0" w:color="auto"/>
+              <w:left w:val="single" w:sz="24" w:space="0" w:color="auto"/>
+              <w:bottom w:val="single" w:sz="24" w:space="0" w:color="auto"/>
+              <w:right w:val="single" w:sz="24" w:space="0" w:color="auto"/>
+            </w:tcBorders>
+            <w:vAlign w:val="center"/>
+          </w:tcPr>
+          <w:p>
+            <w:pPr>
+              <w:jc w:val="center"/>
+            </w:pPr>
+          </w:p>
+        </w:tc>
+      </w:tr>
+      <w:tr>
+        <w:trPr>
+          <w:trHeight w:val="387"/>
+          <w:jc w:val="center"/>
+        </w:trPr>
+        <w:tc>
+          <w:tcPr>
+            <w:tcW w:w="2015" w:type="dxa"/>
+            <w:tcBorders>
+              <w:top w:val="single" w:sz="24" w:space="0" w:color="auto"/>
+              <w:left w:val="single" w:sz="24" w:space="0" w:color="auto"/>
+              <w:bottom w:val="single" w:sz="24" w:space="0" w:color="auto"/>
+              <w:right w:val="single" w:sz="24" w:space="0" w:color="auto"/>
+            </w:tcBorders>
+            <w:vAlign w:val="center"/>
+            <w:hideMark/>
+          </w:tcPr>
+          <w:p>
+            <w:pPr>
+              <w:jc w:val="center"/>
+            </w:pPr>
+            <w:r>
+              <w:t>stop</w:t>
+            </w:r>
+          </w:p>
+        </w:tc>
+        <w:tc>
+          <w:tcPr>
+            <w:tcW w:w="1993" w:type="dxa"/>
+            <w:tcBorders>
+              <w:top w:val="single" w:sz="24" w:space="0" w:color="auto"/>
+              <w:left w:val="single" w:sz="24" w:space="0" w:color="auto"/>
+              <w:bottom w:val="single" w:sz="24" w:space="0" w:color="auto"/>
+              <w:right w:val="single" w:sz="24" w:space="0" w:color="auto"/>
+            </w:tcBorders>
+            <w:vAlign w:val="center"/>
+            <w:hideMark/>
+          </w:tcPr>
+          <w:p>
+            <w:pPr>
+              <w:jc w:val="center"/>
+            </w:pPr>
+            <w:r>
+              <w:t>-</w:t>
+            </w:r>
+          </w:p>
+        </w:tc>
+        <w:tc>
+          <w:tcPr>
+            <w:tcW w:w="6976" w:type="dxa"/>
+            <w:tcBorders>
+              <w:top w:val="single" w:sz="24" w:space="0" w:color="auto"/>
+              <w:left w:val="single" w:sz="24" w:space="0" w:color="auto"/>
+              <w:bottom w:val="single" w:sz="24" w:space="0" w:color="auto"/>
+              <w:right w:val="single" w:sz="24" w:space="0" w:color="auto"/>
+            </w:tcBorders>
+            <w:vAlign w:val="center"/>
+            <w:hideMark/>
+          </w:tcPr>
+          <w:p>
+            <w:pPr>
+              <w:jc w:val="center"/>
+            </w:pPr>
+            <w:r>
+              <w:t>-</w:t>
+            </w:r>
+          </w:p>
+        </w:tc>
+        <w:tc>
+          <w:tcPr>
+            <w:tcW w:w="4237" w:type="dxa"/>
+            <w:tcBorders>
+              <w:top w:val="single" w:sz="24" w:space="0" w:color="auto"/>
+              <w:left w:val="single" w:sz="24" w:space="0" w:color="auto"/>
+              <w:bottom w:val="single" w:sz="24" w:space="0" w:color="auto"/>
+              <w:right w:val="single" w:sz="24" w:space="0" w:color="auto"/>
+            </w:tcBorders>
+            <w:vAlign w:val="center"/>
+          </w:tcPr>
+          <w:p>
+            <w:pPr>
+              <w:jc w:val="center"/>
+            </w:pPr>
+          </w:p>
+        </w:tc>
+      </w:tr>
+      <w:tr>
+        <w:trPr>
+          <w:trHeight w:val="387"/>
+          <w:jc w:val="center"/>
+        </w:trPr>
+        <w:tc>
+          <w:tcPr>
+            <w:tcW w:w="2015" w:type="dxa"/>
+            <w:tcBorders>
+              <w:top w:val="single" w:sz="24" w:space="0" w:color="auto"/>
+              <w:left w:val="single" w:sz="24" w:space="0" w:color="auto"/>
+              <w:bottom w:val="single" w:sz="24" w:space="0" w:color="auto"/>
+              <w:right w:val="single" w:sz="24" w:space="0" w:color="auto"/>
+            </w:tcBorders>
+            <w:vAlign w:val="center"/>
+            <w:hideMark/>
+          </w:tcPr>
+          <w:p>
+            <w:pPr>
+              <w:jc w:val="center"/>
+            </w:pPr>
+            <w:r>
+              <w:t>term</w:t>
+            </w:r>
+          </w:p>
+        </w:tc>
+        <w:tc>
+          <w:tcPr>
+            <w:tcW w:w="1993" w:type="dxa"/>
+            <w:tcBorders>
+              <w:top w:val="single" w:sz="24" w:space="0" w:color="auto"/>
+              <w:left w:val="single" w:sz="24" w:space="0" w:color="auto"/>
+              <w:bottom w:val="single" w:sz="24" w:space="0" w:color="auto"/>
+              <w:right w:val="single" w:sz="24" w:space="0" w:color="auto"/>
+            </w:tcBorders>
+            <w:vAlign w:val="center"/>
+            <w:hideMark/>
+          </w:tcPr>
+          <w:p>
+            <w:pPr>
+              <w:jc w:val="center"/>
+            </w:pPr>
+            <w:r>
+              <w:t>-</w:t>
+            </w:r>
+          </w:p>
+        </w:tc>
+        <w:tc>
+          <w:tcPr>
+            <w:tcW w:w="6976" w:type="dxa"/>
+            <w:tcBorders>
+              <w:top w:val="single" w:sz="24" w:space="0" w:color="auto"/>
+              <w:left w:val="single" w:sz="24" w:space="0" w:color="auto"/>
+              <w:bottom w:val="single" w:sz="24" w:space="0" w:color="auto"/>
+              <w:right w:val="single" w:sz="24" w:space="0" w:color="auto"/>
+            </w:tcBorders>
+            <w:vAlign w:val="center"/>
+            <w:hideMark/>
+          </w:tcPr>
+          <w:p>
+            <w:pPr>
+              <w:jc w:val="center"/>
+            </w:pPr>
+            <w:r>
+              <w:t>-</w:t>
+            </w:r>
+          </w:p>
+        </w:tc>
+        <w:tc>
+          <w:tcPr>
+            <w:tcW w:w="4237" w:type="dxa"/>
+            <w:tcBorders>
+              <w:top w:val="single" w:sz="24" w:space="0" w:color="auto"/>
+              <w:left w:val="single" w:sz="24" w:space="0" w:color="auto"/>
+              <w:bottom w:val="single" w:sz="24" w:space="0" w:color="auto"/>
+              <w:right w:val="single" w:sz="24" w:space="0" w:color="auto"/>
+            </w:tcBorders>
+            <w:vAlign w:val="center"/>
+          </w:tcPr>
+          <w:p>
+            <w:pPr>
+              <w:jc w:val="center"/>
+            </w:pPr>
+          </w:p>
+        </w:tc>
+      </w:tr>
+      <w:tr>
+        <w:trPr>
+          <w:trHeight w:val="387"/>
+          <w:jc w:val="center"/>
+        </w:trPr>
+        <w:tc>
+          <w:tcPr>
+            <w:tcW w:w="2015" w:type="dxa"/>
+            <w:tcBorders>
+              <w:top w:val="single" w:sz="24" w:space="0" w:color="auto"/>
+              <w:left w:val="single" w:sz="24" w:space="0" w:color="auto"/>
+              <w:bottom w:val="single" w:sz="24" w:space="0" w:color="auto"/>
+              <w:right w:val="single" w:sz="24" w:space="0" w:color="auto"/>
+            </w:tcBorders>
+            <w:vAlign w:val="center"/>
+            <w:hideMark/>
+          </w:tcPr>
+          <w:p>
+            <w:pPr>
+              <w:jc w:val="center"/>
+            </w:pPr>
+            <w:r>
+              <w:t>time</w:t>
+            </w:r>
+          </w:p>
+        </w:tc>
+        <w:tc>
+          <w:tcPr>
+            <w:tcW w:w="1993" w:type="dxa"/>
+            <w:tcBorders>
+              <w:top w:val="single" w:sz="24" w:space="0" w:color="auto"/>
+              <w:left w:val="single" w:sz="24" w:space="0" w:color="auto"/>
+              <w:bottom w:val="single" w:sz="24" w:space="0" w:color="auto"/>
+              <w:right w:val="single" w:sz="24" w:space="0" w:color="auto"/>
+            </w:tcBorders>
+            <w:vAlign w:val="center"/>
+            <w:hideMark/>
+          </w:tcPr>
+          <w:p>
+            <w:pPr>
+              <w:jc w:val="center"/>
+            </w:pPr>
+            <w:r>
+              <w:t>-</w:t>
+            </w:r>
+          </w:p>
+        </w:tc>
+        <w:tc>
+          <w:tcPr>
+            <w:tcW w:w="6976" w:type="dxa"/>
+            <w:tcBorders>
+              <w:top w:val="single" w:sz="24" w:space="0" w:color="auto"/>
+              <w:left w:val="single" w:sz="24" w:space="0" w:color="auto"/>
+              <w:bottom w:val="single" w:sz="24" w:space="0" w:color="auto"/>
+              <w:right w:val="single" w:sz="24" w:space="0" w:color="auto"/>
+            </w:tcBorders>
+            <w:vAlign w:val="center"/>
+            <w:hideMark/>
+          </w:tcPr>
+          <w:p>
+            <w:pPr>
+              <w:jc w:val="center"/>
+            </w:pPr>
+            <w:r>
+              <w:t>t</w:t>
+            </w:r>
             <w:bookmarkStart w:id="0" w:name="_GoBack"/>
             <w:bookmarkEnd w:id="0"/>
+            <w:r>
+              <w:t>imestep (</w:t>
+            </w:r>
+            <w:r>
+              <w:t>timebegin</w:t>
+            </w:r>
+            <w:r>
+              <w:t>)</w:t>
+            </w:r>
+            <w:r>
+              <w:t xml:space="preserve"> (timefactor)</w:t>
+            </w:r>
           </w:p>
         </w:tc>
         <w:tc>
           <w:tcPr>
             <w:tcW w:w="4237" w:type="dxa"/>
             <w:tcBorders>
-              <w:top w:val="single" w:sz="12" w:space="0" w:color="auto"/>
-              <w:left w:val="single" w:sz="24" w:space="0" w:color="auto"/>
-              <w:bottom w:val="single" w:sz="24" w:space="0" w:color="auto"/>
-              <w:right w:val="single" w:sz="24" w:space="0" w:color="auto"/>
-            </w:tcBorders>
-            <w:vAlign w:val="center"/>
-          </w:tcPr>
-          <w:p>
-            <w:pPr>
-              <w:jc w:val="center"/>
-            </w:pPr>
+              <w:top w:val="single" w:sz="24" w:space="0" w:color="auto"/>
+              <w:left w:val="single" w:sz="24" w:space="0" w:color="auto"/>
+              <w:bottom w:val="single" w:sz="24" w:space="0" w:color="auto"/>
+              <w:right w:val="single" w:sz="24" w:space="0" w:color="auto"/>
+            </w:tcBorders>
+            <w:vAlign w:val="center"/>
+            <w:hideMark/>
+          </w:tcPr>
+          <w:p>
+            <w:pPr>
+              <w:jc w:val="center"/>
+            </w:pPr>
+            <w:r>
+              <w:t>Sets default value for timestep</w:t>
+            </w:r>
           </w:p>
         </w:tc>
       </w:tr>
@@ -3361,504 +5773,6 @@
         <w:tc>
           <w:tcPr>
             <w:tcW w:w="2015" w:type="dxa"/>
-            <w:vMerge w:val="restart"/>
-            <w:tcBorders>
-              <w:top w:val="single" w:sz="24" w:space="0" w:color="auto"/>
-              <w:left w:val="single" w:sz="24" w:space="0" w:color="auto"/>
-              <w:bottom w:val="single" w:sz="24" w:space="0" w:color="auto"/>
-              <w:right w:val="single" w:sz="24" w:space="0" w:color="auto"/>
-            </w:tcBorders>
-            <w:vAlign w:val="center"/>
-            <w:hideMark/>
-          </w:tcPr>
-          <w:p>
-            <w:pPr>
-              <w:jc w:val="center"/>
-            </w:pPr>
-            <w:r>
-              <w:t>piez</w:t>
-            </w:r>
-          </w:p>
-        </w:tc>
-        <w:tc>
-          <w:tcPr>
-            <w:tcW w:w="1993" w:type="dxa"/>
-            <w:tcBorders>
-              <w:top w:val="single" w:sz="24" w:space="0" w:color="auto"/>
-              <w:left w:val="single" w:sz="24" w:space="0" w:color="auto"/>
-              <w:bottom w:val="single" w:sz="12" w:space="0" w:color="auto"/>
-              <w:right w:val="single" w:sz="24" w:space="0" w:color="auto"/>
-            </w:tcBorders>
-            <w:vAlign w:val="center"/>
-            <w:hideMark/>
-          </w:tcPr>
-          <w:p>
-            <w:pPr>
-              <w:jc w:val="center"/>
-            </w:pPr>
-            <w:r>
-              <w:t>wndo</w:t>
-            </w:r>
-          </w:p>
-        </w:tc>
-        <w:tc>
-          <w:tcPr>
-            <w:tcW w:w="6976" w:type="dxa"/>
-            <w:tcBorders>
-              <w:top w:val="single" w:sz="24" w:space="0" w:color="auto"/>
-              <w:left w:val="single" w:sz="24" w:space="0" w:color="auto"/>
-              <w:bottom w:val="single" w:sz="12" w:space="0" w:color="auto"/>
-              <w:right w:val="single" w:sz="24" w:space="0" w:color="auto"/>
-            </w:tcBorders>
-            <w:vAlign w:val="center"/>
-            <w:hideMark/>
-          </w:tcPr>
-          <w:p>
-            <w:pPr>
-              <w:jc w:val="center"/>
-            </w:pPr>
-            <w:r>
-              <w:t>ibegin iend (jbegin jend) (kbegin kend)</w:t>
-            </w:r>
-          </w:p>
-        </w:tc>
-        <w:tc>
-          <w:tcPr>
-            <w:tcW w:w="4237" w:type="dxa"/>
-            <w:tcBorders>
-              <w:top w:val="single" w:sz="24" w:space="0" w:color="auto"/>
-              <w:left w:val="single" w:sz="24" w:space="0" w:color="auto"/>
-              <w:bottom w:val="single" w:sz="12" w:space="0" w:color="auto"/>
-              <w:right w:val="single" w:sz="24" w:space="0" w:color="auto"/>
-            </w:tcBorders>
-            <w:vAlign w:val="center"/>
-          </w:tcPr>
-          <w:p>
-            <w:pPr>
-              <w:jc w:val="center"/>
-            </w:pPr>
-          </w:p>
-        </w:tc>
-      </w:tr>
-      <w:tr>
-        <w:trPr>
-          <w:trHeight w:val="387"/>
-          <w:jc w:val="center"/>
-        </w:trPr>
-        <w:tc>
-          <w:tcPr>
-            <w:tcW w:w="0" w:type="auto"/>
-            <w:vMerge/>
-            <w:tcBorders>
-              <w:top w:val="single" w:sz="24" w:space="0" w:color="auto"/>
-              <w:left w:val="single" w:sz="24" w:space="0" w:color="auto"/>
-              <w:bottom w:val="single" w:sz="24" w:space="0" w:color="auto"/>
-              <w:right w:val="single" w:sz="24" w:space="0" w:color="auto"/>
-            </w:tcBorders>
-            <w:vAlign w:val="center"/>
-            <w:hideMark/>
-          </w:tcPr>
-          <w:p/>
-        </w:tc>
-        <w:tc>
-          <w:tcPr>
-            <w:tcW w:w="1993" w:type="dxa"/>
-            <w:tcBorders>
-              <w:top w:val="single" w:sz="12" w:space="0" w:color="auto"/>
-              <w:left w:val="single" w:sz="24" w:space="0" w:color="auto"/>
-              <w:bottom w:val="single" w:sz="12" w:space="0" w:color="auto"/>
-              <w:right w:val="single" w:sz="24" w:space="0" w:color="auto"/>
-            </w:tcBorders>
-            <w:vAlign w:val="center"/>
-            <w:hideMark/>
-          </w:tcPr>
-          <w:p>
-            <w:pPr>
-              <w:jc w:val="center"/>
-            </w:pPr>
-            <w:r>
-              <w:t>defn</w:t>
-            </w:r>
-          </w:p>
-        </w:tc>
-        <w:tc>
-          <w:tcPr>
-            <w:tcW w:w="6976" w:type="dxa"/>
-            <w:tcBorders>
-              <w:top w:val="single" w:sz="12" w:space="0" w:color="auto"/>
-              <w:left w:val="single" w:sz="24" w:space="0" w:color="auto"/>
-              <w:bottom w:val="single" w:sz="12" w:space="0" w:color="auto"/>
-              <w:right w:val="single" w:sz="24" w:space="0" w:color="auto"/>
-            </w:tcBorders>
-            <w:vAlign w:val="center"/>
-            <w:hideMark/>
-          </w:tcPr>
-          <w:p>
-            <w:pPr>
-              <w:jc w:val="center"/>
-            </w:pPr>
-            <w:r>
-              <w:t>electrodename (areascale)</w:t>
-            </w:r>
-          </w:p>
-        </w:tc>
-        <w:tc>
-          <w:tcPr>
-            <w:tcW w:w="4237" w:type="dxa"/>
-            <w:tcBorders>
-              <w:top w:val="single" w:sz="12" w:space="0" w:color="auto"/>
-              <w:left w:val="single" w:sz="24" w:space="0" w:color="auto"/>
-              <w:bottom w:val="single" w:sz="12" w:space="0" w:color="auto"/>
-              <w:right w:val="single" w:sz="24" w:space="0" w:color="auto"/>
-            </w:tcBorders>
-            <w:vAlign w:val="center"/>
-          </w:tcPr>
-          <w:p>
-            <w:pPr>
-              <w:jc w:val="center"/>
-            </w:pPr>
-          </w:p>
-        </w:tc>
-      </w:tr>
-      <w:tr>
-        <w:trPr>
-          <w:trHeight w:val="387"/>
-          <w:jc w:val="center"/>
-        </w:trPr>
-        <w:tc>
-          <w:tcPr>
-            <w:tcW w:w="0" w:type="auto"/>
-            <w:vMerge/>
-            <w:tcBorders>
-              <w:top w:val="single" w:sz="24" w:space="0" w:color="auto"/>
-              <w:left w:val="single" w:sz="24" w:space="0" w:color="auto"/>
-              <w:bottom w:val="single" w:sz="24" w:space="0" w:color="auto"/>
-              <w:right w:val="single" w:sz="24" w:space="0" w:color="auto"/>
-            </w:tcBorders>
-            <w:vAlign w:val="center"/>
-            <w:hideMark/>
-          </w:tcPr>
-          <w:p/>
-        </w:tc>
-        <w:tc>
-          <w:tcPr>
-            <w:tcW w:w="1993" w:type="dxa"/>
-            <w:tcBorders>
-              <w:top w:val="single" w:sz="12" w:space="0" w:color="auto"/>
-              <w:left w:val="single" w:sz="24" w:space="0" w:color="auto"/>
-              <w:bottom w:val="single" w:sz="12" w:space="0" w:color="auto"/>
-              <w:right w:val="single" w:sz="24" w:space="0" w:color="auto"/>
-            </w:tcBorders>
-            <w:vAlign w:val="center"/>
-            <w:hideMark/>
-          </w:tcPr>
-          <w:p>
-            <w:pPr>
-              <w:jc w:val="center"/>
-            </w:pPr>
-            <w:r>
-              <w:t>node</w:t>
-            </w:r>
-          </w:p>
-        </w:tc>
-        <w:tc>
-          <w:tcPr>
-            <w:tcW w:w="6976" w:type="dxa"/>
-            <w:tcBorders>
-              <w:top w:val="single" w:sz="12" w:space="0" w:color="auto"/>
-              <w:left w:val="single" w:sz="24" w:space="0" w:color="auto"/>
-              <w:bottom w:val="single" w:sz="12" w:space="0" w:color="auto"/>
-              <w:right w:val="single" w:sz="24" w:space="0" w:color="auto"/>
-            </w:tcBorders>
-            <w:vAlign w:val="center"/>
-            <w:hideMark/>
-          </w:tcPr>
-          <w:p>
-            <w:pPr>
-              <w:jc w:val="center"/>
-            </w:pPr>
-            <w:r>
-              <w:t>ibegin iend (jbegin jend) (kgebin kend)</w:t>
-            </w:r>
-          </w:p>
-        </w:tc>
-        <w:tc>
-          <w:tcPr>
-            <w:tcW w:w="4237" w:type="dxa"/>
-            <w:tcBorders>
-              <w:top w:val="single" w:sz="12" w:space="0" w:color="auto"/>
-              <w:left w:val="single" w:sz="24" w:space="0" w:color="auto"/>
-              <w:bottom w:val="single" w:sz="12" w:space="0" w:color="auto"/>
-              <w:right w:val="single" w:sz="24" w:space="0" w:color="auto"/>
-            </w:tcBorders>
-            <w:vAlign w:val="center"/>
-          </w:tcPr>
-          <w:p>
-            <w:pPr>
-              <w:jc w:val="center"/>
-            </w:pPr>
-          </w:p>
-        </w:tc>
-      </w:tr>
-      <w:tr>
-        <w:trPr>
-          <w:trHeight w:val="387"/>
-          <w:jc w:val="center"/>
-        </w:trPr>
-        <w:tc>
-          <w:tcPr>
-            <w:tcW w:w="0" w:type="auto"/>
-            <w:vMerge/>
-            <w:tcBorders>
-              <w:top w:val="single" w:sz="24" w:space="0" w:color="auto"/>
-              <w:left w:val="single" w:sz="24" w:space="0" w:color="auto"/>
-              <w:bottom w:val="single" w:sz="24" w:space="0" w:color="auto"/>
-              <w:right w:val="single" w:sz="24" w:space="0" w:color="auto"/>
-            </w:tcBorders>
-            <w:vAlign w:val="center"/>
-            <w:hideMark/>
-          </w:tcPr>
-          <w:p/>
-        </w:tc>
-        <w:tc>
-          <w:tcPr>
-            <w:tcW w:w="1993" w:type="dxa"/>
-            <w:tcBorders>
-              <w:top w:val="single" w:sz="12" w:space="0" w:color="auto"/>
-              <w:left w:val="single" w:sz="24" w:space="0" w:color="auto"/>
-              <w:bottom w:val="single" w:sz="12" w:space="0" w:color="auto"/>
-              <w:right w:val="single" w:sz="24" w:space="0" w:color="auto"/>
-            </w:tcBorders>
-            <w:vAlign w:val="center"/>
-            <w:hideMark/>
-          </w:tcPr>
-          <w:p>
-            <w:pPr>
-              <w:jc w:val="center"/>
-            </w:pPr>
-            <w:r>
-              <w:t>nod2</w:t>
-            </w:r>
-          </w:p>
-        </w:tc>
-        <w:tc>
-          <w:tcPr>
-            <w:tcW w:w="6976" w:type="dxa"/>
-            <w:tcBorders>
-              <w:top w:val="single" w:sz="12" w:space="0" w:color="auto"/>
-              <w:left w:val="single" w:sz="24" w:space="0" w:color="auto"/>
-              <w:bottom w:val="single" w:sz="12" w:space="0" w:color="auto"/>
-              <w:right w:val="single" w:sz="24" w:space="0" w:color="auto"/>
-            </w:tcBorders>
-            <w:vAlign w:val="center"/>
-            <w:hideMark/>
-          </w:tcPr>
-          <w:p>
-            <w:pPr>
-              <w:jc w:val="center"/>
-            </w:pPr>
-            <w:r>
-              <w:t>mat1 mat2 ibegin iend (jbegin jend) (kbegin kend)</w:t>
-            </w:r>
-          </w:p>
-        </w:tc>
-        <w:tc>
-          <w:tcPr>
-            <w:tcW w:w="4237" w:type="dxa"/>
-            <w:tcBorders>
-              <w:top w:val="single" w:sz="12" w:space="0" w:color="auto"/>
-              <w:left w:val="single" w:sz="24" w:space="0" w:color="auto"/>
-              <w:bottom w:val="single" w:sz="12" w:space="0" w:color="auto"/>
-              <w:right w:val="single" w:sz="24" w:space="0" w:color="auto"/>
-            </w:tcBorders>
-            <w:vAlign w:val="center"/>
-          </w:tcPr>
-          <w:p>
-            <w:pPr>
-              <w:jc w:val="center"/>
-            </w:pPr>
-          </w:p>
-        </w:tc>
-      </w:tr>
-      <w:tr>
-        <w:trPr>
-          <w:trHeight w:val="387"/>
-          <w:jc w:val="center"/>
-        </w:trPr>
-        <w:tc>
-          <w:tcPr>
-            <w:tcW w:w="0" w:type="auto"/>
-            <w:vMerge/>
-            <w:tcBorders>
-              <w:top w:val="single" w:sz="24" w:space="0" w:color="auto"/>
-              <w:left w:val="single" w:sz="24" w:space="0" w:color="auto"/>
-              <w:bottom w:val="single" w:sz="24" w:space="0" w:color="auto"/>
-              <w:right w:val="single" w:sz="24" w:space="0" w:color="auto"/>
-            </w:tcBorders>
-            <w:vAlign w:val="center"/>
-            <w:hideMark/>
-          </w:tcPr>
-          <w:p/>
-        </w:tc>
-        <w:tc>
-          <w:tcPr>
-            <w:tcW w:w="1993" w:type="dxa"/>
-            <w:tcBorders>
-              <w:top w:val="single" w:sz="12" w:space="0" w:color="auto"/>
-              <w:left w:val="single" w:sz="24" w:space="0" w:color="auto"/>
-              <w:bottom w:val="single" w:sz="12" w:space="0" w:color="auto"/>
-              <w:right w:val="single" w:sz="24" w:space="0" w:color="auto"/>
-            </w:tcBorders>
-            <w:vAlign w:val="center"/>
-            <w:hideMark/>
-          </w:tcPr>
-          <w:p>
-            <w:pPr>
-              <w:jc w:val="center"/>
-            </w:pPr>
-            <w:r>
-              <w:t>bc</w:t>
-            </w:r>
-          </w:p>
-        </w:tc>
-        <w:tc>
-          <w:tcPr>
-            <w:tcW w:w="6976" w:type="dxa"/>
-            <w:tcBorders>
-              <w:top w:val="single" w:sz="12" w:space="0" w:color="auto"/>
-              <w:left w:val="single" w:sz="24" w:space="0" w:color="auto"/>
-              <w:bottom w:val="single" w:sz="12" w:space="0" w:color="auto"/>
-              <w:right w:val="single" w:sz="24" w:space="0" w:color="auto"/>
-            </w:tcBorders>
-            <w:vAlign w:val="center"/>
-            <w:hideMark/>
-          </w:tcPr>
-          <w:p>
-            <w:pPr>
-              <w:jc w:val="center"/>
-            </w:pPr>
-            <w:r>
-              <w:t>Electrodename option (histname)</w:t>
-            </w:r>
-          </w:p>
-        </w:tc>
-        <w:tc>
-          <w:tcPr>
-            <w:tcW w:w="4237" w:type="dxa"/>
-            <w:tcBorders>
-              <w:top w:val="single" w:sz="12" w:space="0" w:color="auto"/>
-              <w:left w:val="single" w:sz="24" w:space="0" w:color="auto"/>
-              <w:bottom w:val="single" w:sz="12" w:space="0" w:color="auto"/>
-              <w:right w:val="single" w:sz="24" w:space="0" w:color="auto"/>
-            </w:tcBorders>
-            <w:vAlign w:val="center"/>
-            <w:hideMark/>
-          </w:tcPr>
-          <w:p>
-            <w:pPr>
-              <w:jc w:val="center"/>
-            </w:pPr>
-            <w:r>
-              <w:t>histname not needed fo</w:t>
-            </w:r>
-            <w:r>
-              <w:t>r</w:t>
-            </w:r>
-            <w:r>
-              <w:t xml:space="preserve"> GRND option</w:t>
-            </w:r>
-          </w:p>
-        </w:tc>
-      </w:tr>
-      <w:tr>
-        <w:trPr>
-          <w:trHeight w:val="387"/>
-          <w:jc w:val="center"/>
-        </w:trPr>
-        <w:tc>
-          <w:tcPr>
-            <w:tcW w:w="0" w:type="auto"/>
-            <w:vMerge/>
-            <w:tcBorders>
-              <w:top w:val="single" w:sz="24" w:space="0" w:color="auto"/>
-              <w:left w:val="single" w:sz="24" w:space="0" w:color="auto"/>
-              <w:bottom w:val="single" w:sz="24" w:space="0" w:color="auto"/>
-              <w:right w:val="single" w:sz="24" w:space="0" w:color="auto"/>
-            </w:tcBorders>
-            <w:vAlign w:val="center"/>
-            <w:hideMark/>
-          </w:tcPr>
-          <w:p/>
-        </w:tc>
-        <w:tc>
-          <w:tcPr>
-            <w:tcW w:w="1993" w:type="dxa"/>
-            <w:tcBorders>
-              <w:top w:val="single" w:sz="12" w:space="0" w:color="auto"/>
-              <w:left w:val="single" w:sz="24" w:space="0" w:color="auto"/>
-              <w:bottom w:val="single" w:sz="24" w:space="0" w:color="auto"/>
-              <w:right w:val="single" w:sz="24" w:space="0" w:color="auto"/>
-            </w:tcBorders>
-            <w:vAlign w:val="center"/>
-            <w:hideMark/>
-          </w:tcPr>
-          <w:p>
-            <w:pPr>
-              <w:jc w:val="center"/>
-            </w:pPr>
-            <w:r>
-              <w:t>conn</w:t>
-            </w:r>
-          </w:p>
-        </w:tc>
-        <w:tc>
-          <w:tcPr>
-            <w:tcW w:w="6976" w:type="dxa"/>
-            <w:tcBorders>
-              <w:top w:val="single" w:sz="12" w:space="0" w:color="auto"/>
-              <w:left w:val="single" w:sz="24" w:space="0" w:color="auto"/>
-              <w:bottom w:val="single" w:sz="24" w:space="0" w:color="auto"/>
-              <w:right w:val="single" w:sz="24" w:space="0" w:color="auto"/>
-            </w:tcBorders>
-            <w:vAlign w:val="center"/>
-            <w:hideMark/>
-          </w:tcPr>
-          <w:p>
-            <w:pPr>
-              <w:jc w:val="center"/>
-            </w:pPr>
-            <w:r>
-              <w:t>electrodename circuitname sourceoption (hitsname) (scalehist) (shifthist)</w:t>
-            </w:r>
-          </w:p>
-        </w:tc>
-        <w:tc>
-          <w:tcPr>
-            <w:tcW w:w="4237" w:type="dxa"/>
-            <w:tcBorders>
-              <w:top w:val="single" w:sz="12" w:space="0" w:color="auto"/>
-              <w:left w:val="single" w:sz="24" w:space="0" w:color="auto"/>
-              <w:bottom w:val="single" w:sz="24" w:space="0" w:color="auto"/>
-              <w:right w:val="single" w:sz="24" w:space="0" w:color="auto"/>
-            </w:tcBorders>
-            <w:vAlign w:val="center"/>
-          </w:tcPr>
-          <w:p>
-            <w:pPr>
-              <w:jc w:val="center"/>
-            </w:pPr>
-          </w:p>
-        </w:tc>
-      </w:tr>
-      <w:tr>
-        <w:trPr>
-          <w:trHeight w:val="387"/>
-          <w:jc w:val="center"/>
-        </w:trPr>
-        <w:tc>
-          <w:tcPr>
-            <w:tcW w:w="2015" w:type="dxa"/>
-            <w:vMerge w:val="restart"/>
             <w:tcBorders>
               <w:top w:val="single" w:sz="24" w:space="0" w:color="auto"/>
               <w:left w:val="single" w:sz="24" w:space="0" w:color="auto"/>
@@ -3874,1752 +5788,6 @@
             </w:pPr>
             <w:r>
               <w:lastRenderedPageBreak/>
-              <w:t>plod</w:t>
-            </w:r>
-          </w:p>
-        </w:tc>
-        <w:tc>
-          <w:tcPr>
-            <w:tcW w:w="1993" w:type="dxa"/>
-            <w:tcBorders>
-              <w:top w:val="single" w:sz="24" w:space="0" w:color="auto"/>
-              <w:left w:val="single" w:sz="24" w:space="0" w:color="auto"/>
-              <w:bottom w:val="single" w:sz="12" w:space="0" w:color="auto"/>
-              <w:right w:val="single" w:sz="24" w:space="0" w:color="auto"/>
-            </w:tcBorders>
-            <w:vAlign w:val="center"/>
-            <w:hideMark/>
-          </w:tcPr>
-          <w:p>
-            <w:pPr>
-              <w:jc w:val="center"/>
-            </w:pPr>
-            <w:r>
-              <w:t>pdef</w:t>
-            </w:r>
-          </w:p>
-        </w:tc>
-        <w:tc>
-          <w:tcPr>
-            <w:tcW w:w="6976" w:type="dxa"/>
-            <w:tcBorders>
-              <w:top w:val="single" w:sz="24" w:space="0" w:color="auto"/>
-              <w:left w:val="single" w:sz="24" w:space="0" w:color="auto"/>
-              <w:bottom w:val="single" w:sz="12" w:space="0" w:color="auto"/>
-              <w:right w:val="single" w:sz="24" w:space="0" w:color="auto"/>
-            </w:tcBorders>
-            <w:vAlign w:val="center"/>
-            <w:hideMark/>
-          </w:tcPr>
-          <w:p>
-            <w:pPr>
-              <w:jc w:val="center"/>
-            </w:pPr>
-            <w:r>
-              <w:t>plodname presname</w:t>
-            </w:r>
-          </w:p>
-        </w:tc>
-        <w:tc>
-          <w:tcPr>
-            <w:tcW w:w="4237" w:type="dxa"/>
-            <w:tcBorders>
-              <w:top w:val="single" w:sz="24" w:space="0" w:color="auto"/>
-              <w:left w:val="single" w:sz="24" w:space="0" w:color="auto"/>
-              <w:bottom w:val="single" w:sz="12" w:space="0" w:color="auto"/>
-              <w:right w:val="single" w:sz="24" w:space="0" w:color="auto"/>
-            </w:tcBorders>
-            <w:vAlign w:val="center"/>
-          </w:tcPr>
-          <w:p>
-            <w:pPr>
-              <w:jc w:val="center"/>
-            </w:pPr>
-          </w:p>
-        </w:tc>
-      </w:tr>
-      <w:tr>
-        <w:trPr>
-          <w:trHeight w:val="387"/>
-          <w:jc w:val="center"/>
-        </w:trPr>
-        <w:tc>
-          <w:tcPr>
-            <w:tcW w:w="0" w:type="auto"/>
-            <w:vMerge/>
-            <w:tcBorders>
-              <w:top w:val="single" w:sz="24" w:space="0" w:color="auto"/>
-              <w:left w:val="single" w:sz="24" w:space="0" w:color="auto"/>
-              <w:bottom w:val="single" w:sz="24" w:space="0" w:color="auto"/>
-              <w:right w:val="single" w:sz="24" w:space="0" w:color="auto"/>
-            </w:tcBorders>
-            <w:vAlign w:val="center"/>
-            <w:hideMark/>
-          </w:tcPr>
-          <w:p/>
-        </w:tc>
-        <w:tc>
-          <w:tcPr>
-            <w:tcW w:w="1993" w:type="dxa"/>
-            <w:tcBorders>
-              <w:top w:val="single" w:sz="12" w:space="0" w:color="auto"/>
-              <w:left w:val="single" w:sz="24" w:space="0" w:color="auto"/>
-              <w:bottom w:val="single" w:sz="12" w:space="0" w:color="auto"/>
-              <w:right w:val="single" w:sz="24" w:space="0" w:color="auto"/>
-            </w:tcBorders>
-            <w:vAlign w:val="center"/>
-            <w:hideMark/>
-          </w:tcPr>
-          <w:p>
-            <w:pPr>
-              <w:jc w:val="center"/>
-            </w:pPr>
-            <w:r>
-              <w:t>vctr</w:t>
-            </w:r>
-          </w:p>
-        </w:tc>
-        <w:tc>
-          <w:tcPr>
-            <w:tcW w:w="6976" w:type="dxa"/>
-            <w:tcBorders>
-              <w:top w:val="single" w:sz="12" w:space="0" w:color="auto"/>
-              <w:left w:val="single" w:sz="24" w:space="0" w:color="auto"/>
-              <w:bottom w:val="single" w:sz="12" w:space="0" w:color="auto"/>
-              <w:right w:val="single" w:sz="24" w:space="0" w:color="auto"/>
-            </w:tcBorders>
-            <w:vAlign w:val="center"/>
-            <w:hideMark/>
-          </w:tcPr>
-          <w:p>
-            <w:pPr>
-              <w:jc w:val="center"/>
-            </w:pPr>
-            <w:r>
-              <w:t>vectorname vx (vy) (vz)</w:t>
-            </w:r>
-          </w:p>
-        </w:tc>
-        <w:tc>
-          <w:tcPr>
-            <w:tcW w:w="4237" w:type="dxa"/>
-            <w:tcBorders>
-              <w:top w:val="single" w:sz="12" w:space="0" w:color="auto"/>
-              <w:left w:val="single" w:sz="24" w:space="0" w:color="auto"/>
-              <w:bottom w:val="single" w:sz="12" w:space="0" w:color="auto"/>
-              <w:right w:val="single" w:sz="24" w:space="0" w:color="auto"/>
-            </w:tcBorders>
-            <w:vAlign w:val="center"/>
-          </w:tcPr>
-          <w:p>
-            <w:pPr>
-              <w:jc w:val="center"/>
-            </w:pPr>
-          </w:p>
-        </w:tc>
-      </w:tr>
-      <w:tr>
-        <w:trPr>
-          <w:trHeight w:val="387"/>
-          <w:jc w:val="center"/>
-        </w:trPr>
-        <w:tc>
-          <w:tcPr>
-            <w:tcW w:w="0" w:type="auto"/>
-            <w:vMerge/>
-            <w:tcBorders>
-              <w:top w:val="single" w:sz="24" w:space="0" w:color="auto"/>
-              <w:left w:val="single" w:sz="24" w:space="0" w:color="auto"/>
-              <w:bottom w:val="single" w:sz="24" w:space="0" w:color="auto"/>
-              <w:right w:val="single" w:sz="24" w:space="0" w:color="auto"/>
-            </w:tcBorders>
-            <w:vAlign w:val="center"/>
-            <w:hideMark/>
-          </w:tcPr>
-          <w:p/>
-        </w:tc>
-        <w:tc>
-          <w:tcPr>
-            <w:tcW w:w="1993" w:type="dxa"/>
-            <w:tcBorders>
-              <w:top w:val="single" w:sz="12" w:space="0" w:color="auto"/>
-              <w:left w:val="single" w:sz="24" w:space="0" w:color="auto"/>
-              <w:bottom w:val="single" w:sz="24" w:space="0" w:color="auto"/>
-              <w:right w:val="single" w:sz="24" w:space="0" w:color="auto"/>
-            </w:tcBorders>
-            <w:vAlign w:val="center"/>
-            <w:hideMark/>
-          </w:tcPr>
-          <w:p>
-            <w:pPr>
-              <w:jc w:val="center"/>
-            </w:pPr>
-            <w:r>
-              <w:t>sdef</w:t>
-            </w:r>
-          </w:p>
-        </w:tc>
-        <w:tc>
-          <w:tcPr>
-            <w:tcW w:w="6976" w:type="dxa"/>
-            <w:tcBorders>
-              <w:top w:val="single" w:sz="12" w:space="0" w:color="auto"/>
-              <w:left w:val="single" w:sz="24" w:space="0" w:color="auto"/>
-              <w:bottom w:val="single" w:sz="24" w:space="0" w:color="auto"/>
-              <w:right w:val="single" w:sz="24" w:space="0" w:color="auto"/>
-            </w:tcBorders>
-            <w:vAlign w:val="center"/>
-            <w:hideMark/>
-          </w:tcPr>
-          <w:p>
-            <w:pPr>
-              <w:jc w:val="center"/>
-            </w:pPr>
-            <w:r>
-              <w:t>plodname direcname ibegin iend (jbegin jend) (kbegin kend)</w:t>
-            </w:r>
-          </w:p>
-        </w:tc>
-        <w:tc>
-          <w:tcPr>
-            <w:tcW w:w="4237" w:type="dxa"/>
-            <w:tcBorders>
-              <w:top w:val="single" w:sz="12" w:space="0" w:color="auto"/>
-              <w:left w:val="single" w:sz="24" w:space="0" w:color="auto"/>
-              <w:bottom w:val="single" w:sz="24" w:space="0" w:color="auto"/>
-              <w:right w:val="single" w:sz="24" w:space="0" w:color="auto"/>
-            </w:tcBorders>
-            <w:vAlign w:val="center"/>
-          </w:tcPr>
-          <w:p>
-            <w:pPr>
-              <w:jc w:val="center"/>
-            </w:pPr>
-          </w:p>
-        </w:tc>
-      </w:tr>
-      <w:tr>
-        <w:trPr>
-          <w:trHeight w:val="387"/>
-          <w:jc w:val="center"/>
-        </w:trPr>
-        <w:tc>
-          <w:tcPr>
-            <w:tcW w:w="2015" w:type="dxa"/>
-            <w:vMerge w:val="restart"/>
-            <w:tcBorders>
-              <w:top w:val="single" w:sz="24" w:space="0" w:color="auto"/>
-              <w:left w:val="single" w:sz="24" w:space="0" w:color="auto"/>
-              <w:bottom w:val="single" w:sz="24" w:space="0" w:color="auto"/>
-              <w:right w:val="single" w:sz="24" w:space="0" w:color="auto"/>
-            </w:tcBorders>
-            <w:vAlign w:val="center"/>
-            <w:hideMark/>
-          </w:tcPr>
-          <w:p>
-            <w:pPr>
-              <w:jc w:val="center"/>
-            </w:pPr>
-            <w:r>
-              <w:t>pout</w:t>
-            </w:r>
-          </w:p>
-        </w:tc>
-        <w:tc>
-          <w:tcPr>
-            <w:tcW w:w="1993" w:type="dxa"/>
-            <w:tcBorders>
-              <w:top w:val="single" w:sz="24" w:space="0" w:color="auto"/>
-              <w:left w:val="single" w:sz="24" w:space="0" w:color="auto"/>
-              <w:bottom w:val="single" w:sz="4" w:space="0" w:color="auto"/>
-              <w:right w:val="single" w:sz="24" w:space="0" w:color="auto"/>
-            </w:tcBorders>
-            <w:vAlign w:val="center"/>
-            <w:hideMark/>
-          </w:tcPr>
-          <w:p>
-            <w:pPr>
-              <w:jc w:val="center"/>
-            </w:pPr>
-            <w:r>
-              <w:t>form</w:t>
-            </w:r>
-          </w:p>
-        </w:tc>
-        <w:tc>
-          <w:tcPr>
-            <w:tcW w:w="6976" w:type="dxa"/>
-            <w:tcBorders>
-              <w:top w:val="single" w:sz="24" w:space="0" w:color="auto"/>
-              <w:left w:val="single" w:sz="24" w:space="0" w:color="auto"/>
-              <w:bottom w:val="single" w:sz="4" w:space="0" w:color="auto"/>
-              <w:right w:val="single" w:sz="24" w:space="0" w:color="auto"/>
-            </w:tcBorders>
-            <w:vAlign w:val="center"/>
-            <w:hideMark/>
-          </w:tcPr>
-          <w:p>
-            <w:pPr>
-              <w:jc w:val="center"/>
-            </w:pPr>
-            <w:r>
-              <w:t>format idtag</w:t>
-            </w:r>
-          </w:p>
-        </w:tc>
-        <w:tc>
-          <w:tcPr>
-            <w:tcW w:w="4237" w:type="dxa"/>
-            <w:tcBorders>
-              <w:top w:val="single" w:sz="24" w:space="0" w:color="auto"/>
-              <w:left w:val="single" w:sz="24" w:space="0" w:color="auto"/>
-              <w:bottom w:val="single" w:sz="4" w:space="0" w:color="auto"/>
-              <w:right w:val="single" w:sz="24" w:space="0" w:color="auto"/>
-            </w:tcBorders>
-            <w:vAlign w:val="center"/>
-          </w:tcPr>
-          <w:p>
-            <w:pPr>
-              <w:jc w:val="center"/>
-            </w:pPr>
-          </w:p>
-        </w:tc>
-      </w:tr>
-      <w:tr>
-        <w:trPr>
-          <w:trHeight w:val="387"/>
-          <w:jc w:val="center"/>
-        </w:trPr>
-        <w:tc>
-          <w:tcPr>
-            <w:tcW w:w="0" w:type="auto"/>
-            <w:vMerge/>
-            <w:tcBorders>
-              <w:top w:val="single" w:sz="24" w:space="0" w:color="auto"/>
-              <w:left w:val="single" w:sz="24" w:space="0" w:color="auto"/>
-              <w:bottom w:val="single" w:sz="24" w:space="0" w:color="auto"/>
-              <w:right w:val="single" w:sz="24" w:space="0" w:color="auto"/>
-            </w:tcBorders>
-            <w:vAlign w:val="center"/>
-            <w:hideMark/>
-          </w:tcPr>
-          <w:p/>
-        </w:tc>
-        <w:tc>
-          <w:tcPr>
-            <w:tcW w:w="1993" w:type="dxa"/>
-            <w:tcBorders>
-              <w:top w:val="single" w:sz="4" w:space="0" w:color="auto"/>
-              <w:left w:val="single" w:sz="24" w:space="0" w:color="auto"/>
-              <w:bottom w:val="single" w:sz="12" w:space="0" w:color="auto"/>
-              <w:right w:val="single" w:sz="24" w:space="0" w:color="auto"/>
-            </w:tcBorders>
-            <w:vAlign w:val="center"/>
-            <w:hideMark/>
-          </w:tcPr>
-          <w:p>
-            <w:pPr>
-              <w:jc w:val="center"/>
-            </w:pPr>
-            <w:r>
-              <w:t>hist</w:t>
-            </w:r>
-          </w:p>
-        </w:tc>
-        <w:tc>
-          <w:tcPr>
-            <w:tcW w:w="6976" w:type="dxa"/>
-            <w:tcBorders>
-              <w:top w:val="single" w:sz="4" w:space="0" w:color="auto"/>
-              <w:left w:val="single" w:sz="24" w:space="0" w:color="auto"/>
-              <w:bottom w:val="single" w:sz="12" w:space="0" w:color="auto"/>
-              <w:right w:val="single" w:sz="24" w:space="0" w:color="auto"/>
-            </w:tcBorders>
-            <w:vAlign w:val="center"/>
-            <w:hideMark/>
-          </w:tcPr>
-          <w:p>
-            <w:pPr>
-              <w:jc w:val="center"/>
-            </w:pPr>
-            <w:r>
-              <w:t>datanames (ibegin iend iinc) (jbegin jend jinc) (kbegin kend kinc)</w:t>
-            </w:r>
-          </w:p>
-        </w:tc>
-        <w:tc>
-          <w:tcPr>
-            <w:tcW w:w="4237" w:type="dxa"/>
-            <w:tcBorders>
-              <w:top w:val="single" w:sz="4" w:space="0" w:color="auto"/>
-              <w:left w:val="single" w:sz="24" w:space="0" w:color="auto"/>
-              <w:bottom w:val="single" w:sz="12" w:space="0" w:color="auto"/>
-              <w:right w:val="single" w:sz="24" w:space="0" w:color="auto"/>
-            </w:tcBorders>
-            <w:vAlign w:val="center"/>
-          </w:tcPr>
-          <w:p>
-            <w:pPr>
-              <w:jc w:val="center"/>
-            </w:pPr>
-          </w:p>
-        </w:tc>
-      </w:tr>
-      <w:tr>
-        <w:trPr>
-          <w:trHeight w:val="387"/>
-          <w:jc w:val="center"/>
-        </w:trPr>
-        <w:tc>
-          <w:tcPr>
-            <w:tcW w:w="0" w:type="auto"/>
-            <w:vMerge/>
-            <w:tcBorders>
-              <w:top w:val="single" w:sz="24" w:space="0" w:color="auto"/>
-              <w:left w:val="single" w:sz="24" w:space="0" w:color="auto"/>
-              <w:bottom w:val="single" w:sz="24" w:space="0" w:color="auto"/>
-              <w:right w:val="single" w:sz="24" w:space="0" w:color="auto"/>
-            </w:tcBorders>
-            <w:vAlign w:val="center"/>
-            <w:hideMark/>
-          </w:tcPr>
-          <w:p/>
-        </w:tc>
-        <w:tc>
-          <w:tcPr>
-            <w:tcW w:w="1993" w:type="dxa"/>
-            <w:tcBorders>
-              <w:top w:val="single" w:sz="12" w:space="0" w:color="auto"/>
-              <w:left w:val="single" w:sz="24" w:space="0" w:color="auto"/>
-              <w:bottom w:val="single" w:sz="24" w:space="0" w:color="auto"/>
-              <w:right w:val="single" w:sz="24" w:space="0" w:color="auto"/>
-            </w:tcBorders>
-            <w:vAlign w:val="center"/>
-            <w:hideMark/>
-          </w:tcPr>
-          <w:p>
-            <w:pPr>
-              <w:jc w:val="center"/>
-            </w:pPr>
-            <w:r>
-              <w:t>histname</w:t>
-            </w:r>
-          </w:p>
-        </w:tc>
-        <w:tc>
-          <w:tcPr>
-            <w:tcW w:w="6976" w:type="dxa"/>
-            <w:tcBorders>
-              <w:top w:val="single" w:sz="12" w:space="0" w:color="auto"/>
-              <w:left w:val="single" w:sz="24" w:space="0" w:color="auto"/>
-              <w:bottom w:val="single" w:sz="24" w:space="0" w:color="auto"/>
-              <w:right w:val="single" w:sz="24" w:space="0" w:color="auto"/>
-            </w:tcBorders>
-            <w:vAlign w:val="center"/>
-            <w:hideMark/>
-          </w:tcPr>
-          <w:p>
-            <w:pPr>
-              <w:jc w:val="center"/>
-            </w:pPr>
-            <w:r>
-              <w:t>object_type option object_name</w:t>
-            </w:r>
-          </w:p>
-        </w:tc>
-        <w:tc>
-          <w:tcPr>
-            <w:tcW w:w="4237" w:type="dxa"/>
-            <w:tcBorders>
-              <w:top w:val="single" w:sz="12" w:space="0" w:color="auto"/>
-              <w:left w:val="single" w:sz="24" w:space="0" w:color="auto"/>
-              <w:bottom w:val="single" w:sz="24" w:space="0" w:color="auto"/>
-              <w:right w:val="single" w:sz="24" w:space="0" w:color="auto"/>
-            </w:tcBorders>
-            <w:vAlign w:val="center"/>
-          </w:tcPr>
-          <w:p>
-            <w:pPr>
-              <w:jc w:val="center"/>
-            </w:pPr>
-          </w:p>
-        </w:tc>
-      </w:tr>
-      <w:tr>
-        <w:trPr>
-          <w:trHeight w:val="387"/>
-          <w:jc w:val="center"/>
-        </w:trPr>
-        <w:tc>
-          <w:tcPr>
-            <w:tcW w:w="2015" w:type="dxa"/>
-            <w:tcBorders>
-              <w:top w:val="single" w:sz="24" w:space="0" w:color="auto"/>
-              <w:left w:val="single" w:sz="24" w:space="0" w:color="auto"/>
-              <w:bottom w:val="single" w:sz="24" w:space="0" w:color="auto"/>
-              <w:right w:val="single" w:sz="24" w:space="0" w:color="auto"/>
-            </w:tcBorders>
-            <w:vAlign w:val="center"/>
-            <w:hideMark/>
-          </w:tcPr>
-          <w:p>
-            <w:pPr>
-              <w:jc w:val="center"/>
-            </w:pPr>
-            <w:r>
-              <w:t>prcs</w:t>
-            </w:r>
-          </w:p>
-        </w:tc>
-        <w:tc>
-          <w:tcPr>
-            <w:tcW w:w="1993" w:type="dxa"/>
-            <w:tcBorders>
-              <w:top w:val="single" w:sz="24" w:space="0" w:color="auto"/>
-              <w:left w:val="single" w:sz="24" w:space="0" w:color="auto"/>
-              <w:bottom w:val="single" w:sz="24" w:space="0" w:color="auto"/>
-              <w:right w:val="single" w:sz="24" w:space="0" w:color="auto"/>
-            </w:tcBorders>
-            <w:vAlign w:val="center"/>
-            <w:hideMark/>
-          </w:tcPr>
-          <w:p>
-            <w:pPr>
-              <w:jc w:val="center"/>
-            </w:pPr>
-            <w:r>
-              <w:t>-</w:t>
-            </w:r>
-          </w:p>
-        </w:tc>
-        <w:tc>
-          <w:tcPr>
-            <w:tcW w:w="6976" w:type="dxa"/>
-            <w:tcBorders>
-              <w:top w:val="single" w:sz="24" w:space="0" w:color="auto"/>
-              <w:left w:val="single" w:sz="24" w:space="0" w:color="auto"/>
-              <w:bottom w:val="single" w:sz="24" w:space="0" w:color="auto"/>
-              <w:right w:val="single" w:sz="24" w:space="0" w:color="auto"/>
-            </w:tcBorders>
-            <w:vAlign w:val="center"/>
-            <w:hideMark/>
-          </w:tcPr>
-          <w:p>
-            <w:pPr>
-              <w:jc w:val="center"/>
-            </w:pPr>
-            <w:r>
-              <w:t>-</w:t>
-            </w:r>
-          </w:p>
-        </w:tc>
-        <w:tc>
-          <w:tcPr>
-            <w:tcW w:w="4237" w:type="dxa"/>
-            <w:tcBorders>
-              <w:top w:val="single" w:sz="24" w:space="0" w:color="auto"/>
-              <w:left w:val="single" w:sz="24" w:space="0" w:color="auto"/>
-              <w:bottom w:val="single" w:sz="24" w:space="0" w:color="auto"/>
-              <w:right w:val="single" w:sz="24" w:space="0" w:color="auto"/>
-            </w:tcBorders>
-            <w:vAlign w:val="center"/>
-          </w:tcPr>
-          <w:p>
-            <w:pPr>
-              <w:jc w:val="center"/>
-            </w:pPr>
-          </w:p>
-        </w:tc>
-      </w:tr>
-      <w:tr>
-        <w:trPr>
-          <w:trHeight w:val="387"/>
-          <w:jc w:val="center"/>
-        </w:trPr>
-        <w:tc>
-          <w:tcPr>
-            <w:tcW w:w="2015" w:type="dxa"/>
-            <w:vMerge w:val="restart"/>
-            <w:tcBorders>
-              <w:top w:val="single" w:sz="24" w:space="0" w:color="auto"/>
-              <w:left w:val="single" w:sz="24" w:space="0" w:color="auto"/>
-              <w:bottom w:val="single" w:sz="24" w:space="0" w:color="auto"/>
-              <w:right w:val="single" w:sz="24" w:space="0" w:color="auto"/>
-            </w:tcBorders>
-            <w:vAlign w:val="center"/>
-            <w:hideMark/>
-          </w:tcPr>
-          <w:p>
-            <w:pPr>
-              <w:jc w:val="center"/>
-            </w:pPr>
-            <w:r>
-              <w:t>rest</w:t>
-            </w:r>
-          </w:p>
-        </w:tc>
-        <w:tc>
-          <w:tcPr>
-            <w:tcW w:w="1993" w:type="dxa"/>
-            <w:tcBorders>
-              <w:top w:val="single" w:sz="24" w:space="0" w:color="auto"/>
-              <w:left w:val="single" w:sz="24" w:space="0" w:color="auto"/>
-              <w:bottom w:val="single" w:sz="12" w:space="0" w:color="auto"/>
-              <w:right w:val="single" w:sz="24" w:space="0" w:color="auto"/>
-            </w:tcBorders>
-            <w:vAlign w:val="center"/>
-            <w:hideMark/>
-          </w:tcPr>
-          <w:p>
-            <w:pPr>
-              <w:jc w:val="center"/>
-            </w:pPr>
-            <w:r>
-              <w:t>-</w:t>
-            </w:r>
-          </w:p>
-        </w:tc>
-        <w:tc>
-          <w:tcPr>
-            <w:tcW w:w="6976" w:type="dxa"/>
-            <w:tcBorders>
-              <w:top w:val="single" w:sz="24" w:space="0" w:color="auto"/>
-              <w:left w:val="single" w:sz="24" w:space="0" w:color="auto"/>
-              <w:bottom w:val="single" w:sz="12" w:space="0" w:color="auto"/>
-              <w:right w:val="single" w:sz="24" w:space="0" w:color="auto"/>
-            </w:tcBorders>
-            <w:vAlign w:val="center"/>
-            <w:hideMark/>
-          </w:tcPr>
-          <w:p>
-            <w:pPr>
-              <w:jc w:val="center"/>
-            </w:pPr>
-            <w:r>
-              <w:t>-</w:t>
-            </w:r>
-          </w:p>
-        </w:tc>
-        <w:tc>
-          <w:tcPr>
-            <w:tcW w:w="4237" w:type="dxa"/>
-            <w:tcBorders>
-              <w:top w:val="single" w:sz="24" w:space="0" w:color="auto"/>
-              <w:left w:val="single" w:sz="24" w:space="0" w:color="auto"/>
-              <w:bottom w:val="single" w:sz="12" w:space="0" w:color="auto"/>
-              <w:right w:val="single" w:sz="24" w:space="0" w:color="auto"/>
-            </w:tcBorders>
-            <w:vAlign w:val="center"/>
-          </w:tcPr>
-          <w:p>
-            <w:pPr>
-              <w:jc w:val="center"/>
-            </w:pPr>
-          </w:p>
-        </w:tc>
-      </w:tr>
-      <w:tr>
-        <w:trPr>
-          <w:trHeight w:val="387"/>
-          <w:jc w:val="center"/>
-        </w:trPr>
-        <w:tc>
-          <w:tcPr>
-            <w:tcW w:w="0" w:type="auto"/>
-            <w:vMerge/>
-            <w:tcBorders>
-              <w:top w:val="single" w:sz="24" w:space="0" w:color="auto"/>
-              <w:left w:val="single" w:sz="24" w:space="0" w:color="auto"/>
-              <w:bottom w:val="single" w:sz="24" w:space="0" w:color="auto"/>
-              <w:right w:val="single" w:sz="24" w:space="0" w:color="auto"/>
-            </w:tcBorders>
-            <w:vAlign w:val="center"/>
-            <w:hideMark/>
-          </w:tcPr>
-          <w:p/>
-        </w:tc>
-        <w:tc>
-          <w:tcPr>
-            <w:tcW w:w="1993" w:type="dxa"/>
-            <w:tcBorders>
-              <w:top w:val="single" w:sz="12" w:space="0" w:color="auto"/>
-              <w:left w:val="single" w:sz="24" w:space="0" w:color="auto"/>
-              <w:bottom w:val="single" w:sz="12" w:space="0" w:color="auto"/>
-              <w:right w:val="single" w:sz="24" w:space="0" w:color="auto"/>
-            </w:tcBorders>
-            <w:vAlign w:val="center"/>
-            <w:hideMark/>
-          </w:tcPr>
-          <w:p>
-            <w:pPr>
-              <w:jc w:val="center"/>
-            </w:pPr>
-            <w:r>
-              <w:t>-</w:t>
-            </w:r>
-          </w:p>
-        </w:tc>
-        <w:tc>
-          <w:tcPr>
-            <w:tcW w:w="6976" w:type="dxa"/>
-            <w:tcBorders>
-              <w:top w:val="single" w:sz="12" w:space="0" w:color="auto"/>
-              <w:left w:val="single" w:sz="24" w:space="0" w:color="auto"/>
-              <w:bottom w:val="single" w:sz="12" w:space="0" w:color="auto"/>
-              <w:right w:val="single" w:sz="24" w:space="0" w:color="auto"/>
-            </w:tcBorders>
-            <w:vAlign w:val="center"/>
-            <w:hideMark/>
-          </w:tcPr>
-          <w:p>
-            <w:pPr>
-              <w:jc w:val="center"/>
-            </w:pPr>
-            <w:r>
-              <w:t>file restart_input_file</w:t>
-            </w:r>
-          </w:p>
-        </w:tc>
-        <w:tc>
-          <w:tcPr>
-            <w:tcW w:w="4237" w:type="dxa"/>
-            <w:tcBorders>
-              <w:top w:val="single" w:sz="12" w:space="0" w:color="auto"/>
-              <w:left w:val="single" w:sz="24" w:space="0" w:color="auto"/>
-              <w:bottom w:val="single" w:sz="12" w:space="0" w:color="auto"/>
-              <w:right w:val="single" w:sz="24" w:space="0" w:color="auto"/>
-            </w:tcBorders>
-            <w:vAlign w:val="center"/>
-          </w:tcPr>
-          <w:p>
-            <w:pPr>
-              <w:jc w:val="center"/>
-            </w:pPr>
-          </w:p>
-        </w:tc>
-      </w:tr>
-      <w:tr>
-        <w:trPr>
-          <w:trHeight w:val="387"/>
-          <w:jc w:val="center"/>
-        </w:trPr>
-        <w:tc>
-          <w:tcPr>
-            <w:tcW w:w="0" w:type="auto"/>
-            <w:vMerge/>
-            <w:tcBorders>
-              <w:top w:val="single" w:sz="24" w:space="0" w:color="auto"/>
-              <w:left w:val="single" w:sz="24" w:space="0" w:color="auto"/>
-              <w:bottom w:val="single" w:sz="24" w:space="0" w:color="auto"/>
-              <w:right w:val="single" w:sz="24" w:space="0" w:color="auto"/>
-            </w:tcBorders>
-            <w:vAlign w:val="center"/>
-            <w:hideMark/>
-          </w:tcPr>
-          <w:p/>
-        </w:tc>
-        <w:tc>
-          <w:tcPr>
-            <w:tcW w:w="1993" w:type="dxa"/>
-            <w:tcBorders>
-              <w:top w:val="single" w:sz="12" w:space="0" w:color="auto"/>
-              <w:left w:val="single" w:sz="24" w:space="0" w:color="auto"/>
-              <w:bottom w:val="single" w:sz="12" w:space="0" w:color="auto"/>
-              <w:right w:val="single" w:sz="24" w:space="0" w:color="auto"/>
-            </w:tcBorders>
-            <w:vAlign w:val="center"/>
-            <w:hideMark/>
-          </w:tcPr>
-          <w:p>
-            <w:pPr>
-              <w:jc w:val="center"/>
-            </w:pPr>
-            <w:r>
-              <w:t>-</w:t>
-            </w:r>
-          </w:p>
-        </w:tc>
-        <w:tc>
-          <w:tcPr>
-            <w:tcW w:w="6976" w:type="dxa"/>
-            <w:tcBorders>
-              <w:top w:val="single" w:sz="12" w:space="0" w:color="auto"/>
-              <w:left w:val="single" w:sz="24" w:space="0" w:color="auto"/>
-              <w:bottom w:val="single" w:sz="12" w:space="0" w:color="auto"/>
-              <w:right w:val="single" w:sz="24" w:space="0" w:color="auto"/>
-            </w:tcBorders>
-            <w:vAlign w:val="center"/>
-            <w:hideMark/>
-          </w:tcPr>
-          <w:p>
-            <w:pPr>
-              <w:jc w:val="center"/>
-            </w:pPr>
-            <w:r>
-              <w:t>writ restart_output_file</w:t>
-            </w:r>
-          </w:p>
-        </w:tc>
-        <w:tc>
-          <w:tcPr>
-            <w:tcW w:w="4237" w:type="dxa"/>
-            <w:tcBorders>
-              <w:top w:val="single" w:sz="12" w:space="0" w:color="auto"/>
-              <w:left w:val="single" w:sz="24" w:space="0" w:color="auto"/>
-              <w:bottom w:val="single" w:sz="12" w:space="0" w:color="auto"/>
-              <w:right w:val="single" w:sz="24" w:space="0" w:color="auto"/>
-            </w:tcBorders>
-            <w:vAlign w:val="center"/>
-          </w:tcPr>
-          <w:p>
-            <w:pPr>
-              <w:jc w:val="center"/>
-            </w:pPr>
-          </w:p>
-        </w:tc>
-      </w:tr>
-      <w:tr>
-        <w:trPr>
-          <w:trHeight w:val="387"/>
-          <w:jc w:val="center"/>
-        </w:trPr>
-        <w:tc>
-          <w:tcPr>
-            <w:tcW w:w="0" w:type="auto"/>
-            <w:vMerge/>
-            <w:tcBorders>
-              <w:top w:val="single" w:sz="24" w:space="0" w:color="auto"/>
-              <w:left w:val="single" w:sz="24" w:space="0" w:color="auto"/>
-              <w:bottom w:val="single" w:sz="24" w:space="0" w:color="auto"/>
-              <w:right w:val="single" w:sz="24" w:space="0" w:color="auto"/>
-            </w:tcBorders>
-            <w:vAlign w:val="center"/>
-            <w:hideMark/>
-          </w:tcPr>
-          <w:p/>
-        </w:tc>
-        <w:tc>
-          <w:tcPr>
-            <w:tcW w:w="1993" w:type="dxa"/>
-            <w:tcBorders>
-              <w:top w:val="single" w:sz="12" w:space="0" w:color="auto"/>
-              <w:left w:val="single" w:sz="24" w:space="0" w:color="auto"/>
-              <w:bottom w:val="single" w:sz="12" w:space="0" w:color="auto"/>
-              <w:right w:val="single" w:sz="24" w:space="0" w:color="auto"/>
-            </w:tcBorders>
-            <w:vAlign w:val="center"/>
-            <w:hideMark/>
-          </w:tcPr>
-          <w:p>
-            <w:pPr>
-              <w:jc w:val="center"/>
-            </w:pPr>
-            <w:r>
-              <w:t>-</w:t>
-            </w:r>
-          </w:p>
-        </w:tc>
-        <w:tc>
-          <w:tcPr>
-            <w:tcW w:w="6976" w:type="dxa"/>
-            <w:tcBorders>
-              <w:top w:val="single" w:sz="12" w:space="0" w:color="auto"/>
-              <w:left w:val="single" w:sz="24" w:space="0" w:color="auto"/>
-              <w:bottom w:val="single" w:sz="12" w:space="0" w:color="auto"/>
-              <w:right w:val="single" w:sz="24" w:space="0" w:color="auto"/>
-            </w:tcBorders>
-            <w:vAlign w:val="center"/>
-            <w:hideMark/>
-          </w:tcPr>
-          <w:p>
-            <w:pPr>
-              <w:jc w:val="center"/>
-            </w:pPr>
-            <w:r>
-              <w:t>no flie_option</w:t>
-            </w:r>
-          </w:p>
-        </w:tc>
-        <w:tc>
-          <w:tcPr>
-            <w:tcW w:w="4237" w:type="dxa"/>
-            <w:tcBorders>
-              <w:top w:val="single" w:sz="12" w:space="0" w:color="auto"/>
-              <w:left w:val="single" w:sz="24" w:space="0" w:color="auto"/>
-              <w:bottom w:val="single" w:sz="12" w:space="0" w:color="auto"/>
-              <w:right w:val="single" w:sz="24" w:space="0" w:color="auto"/>
-            </w:tcBorders>
-            <w:vAlign w:val="center"/>
-          </w:tcPr>
-          <w:p>
-            <w:pPr>
-              <w:jc w:val="center"/>
-            </w:pPr>
-          </w:p>
-        </w:tc>
-      </w:tr>
-      <w:tr>
-        <w:trPr>
-          <w:trHeight w:val="387"/>
-          <w:jc w:val="center"/>
-        </w:trPr>
-        <w:tc>
-          <w:tcPr>
-            <w:tcW w:w="0" w:type="auto"/>
-            <w:vMerge/>
-            <w:tcBorders>
-              <w:top w:val="single" w:sz="24" w:space="0" w:color="auto"/>
-              <w:left w:val="single" w:sz="24" w:space="0" w:color="auto"/>
-              <w:bottom w:val="single" w:sz="24" w:space="0" w:color="auto"/>
-              <w:right w:val="single" w:sz="24" w:space="0" w:color="auto"/>
-            </w:tcBorders>
-            <w:vAlign w:val="center"/>
-            <w:hideMark/>
-          </w:tcPr>
-          <w:p/>
-        </w:tc>
-        <w:tc>
-          <w:tcPr>
-            <w:tcW w:w="1993" w:type="dxa"/>
-            <w:tcBorders>
-              <w:top w:val="single" w:sz="12" w:space="0" w:color="auto"/>
-              <w:left w:val="single" w:sz="24" w:space="0" w:color="auto"/>
-              <w:bottom w:val="single" w:sz="24" w:space="0" w:color="auto"/>
-              <w:right w:val="single" w:sz="24" w:space="0" w:color="auto"/>
-            </w:tcBorders>
-            <w:vAlign w:val="center"/>
-            <w:hideMark/>
-          </w:tcPr>
-          <w:p>
-            <w:pPr>
-              <w:jc w:val="center"/>
-            </w:pPr>
-            <w:r>
-              <w:t>-</w:t>
-            </w:r>
-          </w:p>
-        </w:tc>
-        <w:tc>
-          <w:tcPr>
-            <w:tcW w:w="6976" w:type="dxa"/>
-            <w:tcBorders>
-              <w:top w:val="single" w:sz="12" w:space="0" w:color="auto"/>
-              <w:left w:val="single" w:sz="24" w:space="0" w:color="auto"/>
-              <w:bottom w:val="single" w:sz="24" w:space="0" w:color="auto"/>
-              <w:right w:val="single" w:sz="24" w:space="0" w:color="auto"/>
-            </w:tcBorders>
-            <w:vAlign w:val="center"/>
-            <w:hideMark/>
-          </w:tcPr>
-          <w:p>
-            <w:pPr>
-              <w:jc w:val="center"/>
-            </w:pPr>
-            <w:r>
-              <w:t>yes file_option</w:t>
-            </w:r>
-          </w:p>
-        </w:tc>
-        <w:tc>
-          <w:tcPr>
-            <w:tcW w:w="4237" w:type="dxa"/>
-            <w:tcBorders>
-              <w:top w:val="single" w:sz="12" w:space="0" w:color="auto"/>
-              <w:left w:val="single" w:sz="24" w:space="0" w:color="auto"/>
-              <w:bottom w:val="single" w:sz="24" w:space="0" w:color="auto"/>
-              <w:right w:val="single" w:sz="24" w:space="0" w:color="auto"/>
-            </w:tcBorders>
-            <w:vAlign w:val="center"/>
-          </w:tcPr>
-          <w:p>
-            <w:pPr>
-              <w:jc w:val="center"/>
-            </w:pPr>
-          </w:p>
-        </w:tc>
-      </w:tr>
-      <w:tr>
-        <w:trPr>
-          <w:trHeight w:val="387"/>
-          <w:jc w:val="center"/>
-        </w:trPr>
-        <w:tc>
-          <w:tcPr>
-            <w:tcW w:w="2015" w:type="dxa"/>
-            <w:vMerge w:val="restart"/>
-            <w:tcBorders>
-              <w:top w:val="single" w:sz="24" w:space="0" w:color="auto"/>
-              <w:left w:val="single" w:sz="24" w:space="0" w:color="auto"/>
-              <w:bottom w:val="single" w:sz="24" w:space="0" w:color="auto"/>
-              <w:right w:val="single" w:sz="24" w:space="0" w:color="auto"/>
-            </w:tcBorders>
-            <w:vAlign w:val="center"/>
-            <w:hideMark/>
-          </w:tcPr>
-          <w:p>
-            <w:pPr>
-              <w:jc w:val="center"/>
-            </w:pPr>
-            <w:r>
-              <w:t>shap</w:t>
-            </w:r>
-          </w:p>
-        </w:tc>
-        <w:tc>
-          <w:tcPr>
-            <w:tcW w:w="1993" w:type="dxa"/>
-            <w:tcBorders>
-              <w:top w:val="single" w:sz="24" w:space="0" w:color="auto"/>
-              <w:left w:val="single" w:sz="24" w:space="0" w:color="auto"/>
-              <w:bottom w:val="single" w:sz="12" w:space="0" w:color="auto"/>
-              <w:right w:val="single" w:sz="24" w:space="0" w:color="auto"/>
-            </w:tcBorders>
-            <w:vAlign w:val="center"/>
-            <w:hideMark/>
-          </w:tcPr>
-          <w:p>
-            <w:pPr>
-              <w:jc w:val="center"/>
-            </w:pPr>
-            <w:r>
-              <w:t>data</w:t>
-            </w:r>
-          </w:p>
-        </w:tc>
-        <w:tc>
-          <w:tcPr>
-            <w:tcW w:w="6976" w:type="dxa"/>
-            <w:tcBorders>
-              <w:top w:val="single" w:sz="24" w:space="0" w:color="auto"/>
-              <w:left w:val="single" w:sz="24" w:space="0" w:color="auto"/>
-              <w:bottom w:val="single" w:sz="12" w:space="0" w:color="auto"/>
-              <w:right w:val="single" w:sz="24" w:space="0" w:color="auto"/>
-            </w:tcBorders>
-            <w:vAlign w:val="center"/>
-            <w:hideMark/>
-          </w:tcPr>
-          <w:p>
-            <w:pPr>
-              <w:jc w:val="center"/>
-            </w:pPr>
-            <w:r>
-              <w:t>arrayname</w:t>
-            </w:r>
-          </w:p>
-        </w:tc>
-        <w:tc>
-          <w:tcPr>
-            <w:tcW w:w="4237" w:type="dxa"/>
-            <w:tcBorders>
-              <w:top w:val="single" w:sz="24" w:space="0" w:color="auto"/>
-              <w:left w:val="single" w:sz="24" w:space="0" w:color="auto"/>
-              <w:bottom w:val="single" w:sz="4" w:space="0" w:color="auto"/>
-              <w:right w:val="single" w:sz="24" w:space="0" w:color="auto"/>
-            </w:tcBorders>
-            <w:vAlign w:val="center"/>
-          </w:tcPr>
-          <w:p>
-            <w:pPr>
-              <w:jc w:val="center"/>
-            </w:pPr>
-          </w:p>
-        </w:tc>
-      </w:tr>
-      <w:tr>
-        <w:trPr>
-          <w:trHeight w:val="387"/>
-          <w:jc w:val="center"/>
-        </w:trPr>
-        <w:tc>
-          <w:tcPr>
-            <w:tcW w:w="0" w:type="auto"/>
-            <w:vMerge/>
-            <w:tcBorders>
-              <w:top w:val="single" w:sz="24" w:space="0" w:color="auto"/>
-              <w:left w:val="single" w:sz="24" w:space="0" w:color="auto"/>
-              <w:bottom w:val="single" w:sz="24" w:space="0" w:color="auto"/>
-              <w:right w:val="single" w:sz="24" w:space="0" w:color="auto"/>
-            </w:tcBorders>
-            <w:vAlign w:val="center"/>
-            <w:hideMark/>
-          </w:tcPr>
-          <w:p/>
-        </w:tc>
-        <w:tc>
-          <w:tcPr>
-            <w:tcW w:w="1993" w:type="dxa"/>
-            <w:tcBorders>
-              <w:top w:val="single" w:sz="12" w:space="0" w:color="auto"/>
-              <w:left w:val="single" w:sz="24" w:space="0" w:color="auto"/>
-              <w:bottom w:val="single" w:sz="12" w:space="0" w:color="auto"/>
-              <w:right w:val="single" w:sz="24" w:space="0" w:color="auto"/>
-            </w:tcBorders>
-            <w:vAlign w:val="center"/>
-            <w:hideMark/>
-          </w:tcPr>
-          <w:p>
-            <w:pPr>
-              <w:jc w:val="center"/>
-            </w:pPr>
-            <w:r>
-              <w:t>freq</w:t>
-            </w:r>
-          </w:p>
-        </w:tc>
-        <w:tc>
-          <w:tcPr>
-            <w:tcW w:w="6976" w:type="dxa"/>
-            <w:tcBorders>
-              <w:top w:val="single" w:sz="12" w:space="0" w:color="auto"/>
-              <w:left w:val="single" w:sz="24" w:space="0" w:color="auto"/>
-              <w:bottom w:val="single" w:sz="12" w:space="0" w:color="auto"/>
-              <w:right w:val="single" w:sz="24" w:space="0" w:color="auto"/>
-            </w:tcBorders>
-            <w:vAlign w:val="center"/>
-            <w:hideMark/>
-          </w:tcPr>
-          <w:p>
-            <w:pPr>
-              <w:jc w:val="center"/>
-            </w:pPr>
-            <w:r>
-              <w:t>frequency</w:t>
-            </w:r>
-          </w:p>
-        </w:tc>
-        <w:tc>
-          <w:tcPr>
-            <w:tcW w:w="4237" w:type="dxa"/>
-            <w:tcBorders>
-              <w:top w:val="single" w:sz="4" w:space="0" w:color="auto"/>
-              <w:left w:val="single" w:sz="24" w:space="0" w:color="auto"/>
-              <w:bottom w:val="single" w:sz="12" w:space="0" w:color="auto"/>
-              <w:right w:val="single" w:sz="24" w:space="0" w:color="auto"/>
-            </w:tcBorders>
-            <w:vAlign w:val="center"/>
-          </w:tcPr>
-          <w:p>
-            <w:pPr>
-              <w:jc w:val="center"/>
-            </w:pPr>
-          </w:p>
-        </w:tc>
-      </w:tr>
-      <w:tr>
-        <w:trPr>
-          <w:trHeight w:val="387"/>
-          <w:jc w:val="center"/>
-        </w:trPr>
-        <w:tc>
-          <w:tcPr>
-            <w:tcW w:w="0" w:type="auto"/>
-            <w:vMerge/>
-            <w:tcBorders>
-              <w:top w:val="single" w:sz="24" w:space="0" w:color="auto"/>
-              <w:left w:val="single" w:sz="24" w:space="0" w:color="auto"/>
-              <w:bottom w:val="single" w:sz="24" w:space="0" w:color="auto"/>
-              <w:right w:val="single" w:sz="24" w:space="0" w:color="auto"/>
-            </w:tcBorders>
-            <w:vAlign w:val="center"/>
-            <w:hideMark/>
-          </w:tcPr>
-          <w:p/>
-        </w:tc>
-        <w:tc>
-          <w:tcPr>
-            <w:tcW w:w="1993" w:type="dxa"/>
-            <w:tcBorders>
-              <w:top w:val="single" w:sz="12" w:space="0" w:color="auto"/>
-              <w:left w:val="single" w:sz="24" w:space="0" w:color="auto"/>
-              <w:bottom w:val="single" w:sz="24" w:space="0" w:color="auto"/>
-              <w:right w:val="single" w:sz="24" w:space="0" w:color="auto"/>
-            </w:tcBorders>
-            <w:vAlign w:val="center"/>
-            <w:hideMark/>
-          </w:tcPr>
-          <w:p>
-            <w:pPr>
-              <w:jc w:val="center"/>
-            </w:pPr>
-            <w:r>
-              <w:t>node</w:t>
-            </w:r>
-          </w:p>
-        </w:tc>
-        <w:tc>
-          <w:tcPr>
-            <w:tcW w:w="6976" w:type="dxa"/>
-            <w:tcBorders>
-              <w:top w:val="single" w:sz="12" w:space="0" w:color="auto"/>
-              <w:left w:val="single" w:sz="24" w:space="0" w:color="auto"/>
-              <w:bottom w:val="single" w:sz="24" w:space="0" w:color="auto"/>
-              <w:right w:val="single" w:sz="24" w:space="0" w:color="auto"/>
-            </w:tcBorders>
-            <w:vAlign w:val="center"/>
-            <w:hideMark/>
-          </w:tcPr>
-          <w:p>
-            <w:pPr>
-              <w:jc w:val="center"/>
-            </w:pPr>
-            <w:r>
-              <w:t>ibegin  iend (jbegin jend) (kbegin kend)</w:t>
-            </w:r>
-          </w:p>
-        </w:tc>
-        <w:tc>
-          <w:tcPr>
-            <w:tcW w:w="4237" w:type="dxa"/>
-            <w:tcBorders>
-              <w:top w:val="single" w:sz="12" w:space="0" w:color="auto"/>
-              <w:left w:val="single" w:sz="24" w:space="0" w:color="auto"/>
-              <w:bottom w:val="single" w:sz="24" w:space="0" w:color="auto"/>
-              <w:right w:val="single" w:sz="24" w:space="0" w:color="auto"/>
-            </w:tcBorders>
-            <w:vAlign w:val="center"/>
-          </w:tcPr>
-          <w:p>
-            <w:pPr>
-              <w:jc w:val="center"/>
-            </w:pPr>
-          </w:p>
-        </w:tc>
-      </w:tr>
-      <w:tr>
-        <w:trPr>
-          <w:trHeight w:val="387"/>
-          <w:jc w:val="center"/>
-        </w:trPr>
-        <w:tc>
-          <w:tcPr>
-            <w:tcW w:w="2015" w:type="dxa"/>
-            <w:vMerge w:val="restart"/>
-            <w:tcBorders>
-              <w:top w:val="single" w:sz="24" w:space="0" w:color="auto"/>
-              <w:left w:val="single" w:sz="24" w:space="0" w:color="auto"/>
-              <w:bottom w:val="single" w:sz="24" w:space="0" w:color="auto"/>
-              <w:right w:val="single" w:sz="24" w:space="0" w:color="auto"/>
-            </w:tcBorders>
-            <w:vAlign w:val="center"/>
-            <w:hideMark/>
-          </w:tcPr>
-          <w:p>
-            <w:pPr>
-              <w:jc w:val="center"/>
-            </w:pPr>
-            <w:r>
-              <w:t>site</w:t>
-            </w:r>
-          </w:p>
-        </w:tc>
-        <w:tc>
-          <w:tcPr>
-            <w:tcW w:w="1993" w:type="dxa"/>
-            <w:tcBorders>
-              <w:top w:val="single" w:sz="24" w:space="0" w:color="auto"/>
-              <w:left w:val="single" w:sz="24" w:space="0" w:color="auto"/>
-              <w:bottom w:val="single" w:sz="4" w:space="0" w:color="auto"/>
-              <w:right w:val="single" w:sz="24" w:space="0" w:color="auto"/>
-            </w:tcBorders>
-            <w:vAlign w:val="center"/>
-            <w:hideMark/>
-          </w:tcPr>
-          <w:p>
-            <w:pPr>
-              <w:jc w:val="center"/>
-            </w:pPr>
-            <w:r>
-              <w:t>cyln</w:t>
-            </w:r>
-          </w:p>
-        </w:tc>
-        <w:tc>
-          <w:tcPr>
-            <w:tcW w:w="6976" w:type="dxa"/>
-            <w:tcBorders>
-              <w:top w:val="single" w:sz="24" w:space="0" w:color="auto"/>
-              <w:left w:val="single" w:sz="24" w:space="0" w:color="auto"/>
-              <w:bottom w:val="single" w:sz="4" w:space="0" w:color="auto"/>
-              <w:right w:val="single" w:sz="24" w:space="0" w:color="auto"/>
-            </w:tcBorders>
-            <w:vAlign w:val="center"/>
-            <w:hideMark/>
-          </w:tcPr>
-          <w:p>
-            <w:pPr>
-              <w:jc w:val="center"/>
-            </w:pPr>
-            <w:r>
-              <w:t>matname iaxis center1 center2 radbegin radend</w:t>
-            </w:r>
-          </w:p>
-        </w:tc>
-        <w:tc>
-          <w:tcPr>
-            <w:tcW w:w="4237" w:type="dxa"/>
-            <w:tcBorders>
-              <w:top w:val="single" w:sz="24" w:space="0" w:color="auto"/>
-              <w:left w:val="single" w:sz="24" w:space="0" w:color="auto"/>
-              <w:bottom w:val="single" w:sz="4" w:space="0" w:color="auto"/>
-              <w:right w:val="single" w:sz="24" w:space="0" w:color="auto"/>
-            </w:tcBorders>
-            <w:vAlign w:val="center"/>
-            <w:hideMark/>
-          </w:tcPr>
-          <w:p>
-            <w:pPr>
-              <w:jc w:val="center"/>
-            </w:pPr>
-            <w:r>
-              <w:t>Can create circle in 2D models</w:t>
-            </w:r>
-          </w:p>
-        </w:tc>
-      </w:tr>
-      <w:tr>
-        <w:trPr>
-          <w:trHeight w:val="387"/>
-          <w:jc w:val="center"/>
-        </w:trPr>
-        <w:tc>
-          <w:tcPr>
-            <w:tcW w:w="0" w:type="auto"/>
-            <w:vMerge/>
-            <w:tcBorders>
-              <w:top w:val="single" w:sz="24" w:space="0" w:color="auto"/>
-              <w:left w:val="single" w:sz="24" w:space="0" w:color="auto"/>
-              <w:bottom w:val="single" w:sz="24" w:space="0" w:color="auto"/>
-              <w:right w:val="single" w:sz="24" w:space="0" w:color="auto"/>
-            </w:tcBorders>
-            <w:vAlign w:val="center"/>
-            <w:hideMark/>
-          </w:tcPr>
-          <w:p/>
-        </w:tc>
-        <w:tc>
-          <w:tcPr>
-            <w:tcW w:w="1993" w:type="dxa"/>
-            <w:tcBorders>
-              <w:top w:val="single" w:sz="4" w:space="0" w:color="auto"/>
-              <w:left w:val="single" w:sz="24" w:space="0" w:color="auto"/>
-              <w:bottom w:val="single" w:sz="12" w:space="0" w:color="auto"/>
-              <w:right w:val="single" w:sz="24" w:space="0" w:color="auto"/>
-            </w:tcBorders>
-            <w:vAlign w:val="center"/>
-            <w:hideMark/>
-          </w:tcPr>
-          <w:p>
-            <w:pPr>
-              <w:jc w:val="center"/>
-            </w:pPr>
-            <w:r>
-              <w:t>regn</w:t>
-            </w:r>
-          </w:p>
-        </w:tc>
-        <w:tc>
-          <w:tcPr>
-            <w:tcW w:w="6976" w:type="dxa"/>
-            <w:tcBorders>
-              <w:top w:val="single" w:sz="4" w:space="0" w:color="auto"/>
-              <w:left w:val="single" w:sz="24" w:space="0" w:color="auto"/>
-              <w:bottom w:val="single" w:sz="12" w:space="0" w:color="auto"/>
-              <w:right w:val="single" w:sz="24" w:space="0" w:color="auto"/>
-            </w:tcBorders>
-            <w:vAlign w:val="center"/>
-            <w:hideMark/>
-          </w:tcPr>
-          <w:p>
-            <w:pPr>
-              <w:jc w:val="center"/>
-            </w:pPr>
-            <w:r>
-              <w:t>matname (ibegin iend) (jbegin jend) (kbegin kend)</w:t>
-            </w:r>
-          </w:p>
-        </w:tc>
-        <w:tc>
-          <w:tcPr>
-            <w:tcW w:w="4237" w:type="dxa"/>
-            <w:tcBorders>
-              <w:top w:val="single" w:sz="4" w:space="0" w:color="auto"/>
-              <w:left w:val="single" w:sz="24" w:space="0" w:color="auto"/>
-              <w:bottom w:val="single" w:sz="12" w:space="0" w:color="auto"/>
-              <w:right w:val="single" w:sz="24" w:space="0" w:color="auto"/>
-            </w:tcBorders>
-            <w:vAlign w:val="center"/>
-          </w:tcPr>
-          <w:p>
-            <w:pPr>
-              <w:jc w:val="center"/>
-            </w:pPr>
-          </w:p>
-        </w:tc>
-      </w:tr>
-      <w:tr>
-        <w:trPr>
-          <w:trHeight w:val="387"/>
-          <w:jc w:val="center"/>
-        </w:trPr>
-        <w:tc>
-          <w:tcPr>
-            <w:tcW w:w="0" w:type="auto"/>
-            <w:vMerge/>
-            <w:tcBorders>
-              <w:top w:val="single" w:sz="24" w:space="0" w:color="auto"/>
-              <w:left w:val="single" w:sz="24" w:space="0" w:color="auto"/>
-              <w:bottom w:val="single" w:sz="24" w:space="0" w:color="auto"/>
-              <w:right w:val="single" w:sz="24" w:space="0" w:color="auto"/>
-            </w:tcBorders>
-            <w:vAlign w:val="center"/>
-            <w:hideMark/>
-          </w:tcPr>
-          <w:p/>
-        </w:tc>
-        <w:tc>
-          <w:tcPr>
-            <w:tcW w:w="1993" w:type="dxa"/>
-            <w:tcBorders>
-              <w:top w:val="single" w:sz="12" w:space="0" w:color="auto"/>
-              <w:left w:val="single" w:sz="24" w:space="0" w:color="auto"/>
-              <w:bottom w:val="single" w:sz="24" w:space="0" w:color="auto"/>
-              <w:right w:val="single" w:sz="24" w:space="0" w:color="auto"/>
-            </w:tcBorders>
-            <w:vAlign w:val="center"/>
-            <w:hideMark/>
-          </w:tcPr>
-          <w:p>
-            <w:pPr>
-              <w:jc w:val="center"/>
-            </w:pPr>
-            <w:r>
-              <w:t>regndubl</w:t>
-            </w:r>
-          </w:p>
-        </w:tc>
-        <w:tc>
-          <w:tcPr>
-            <w:tcW w:w="6976" w:type="dxa"/>
-            <w:tcBorders>
-              <w:top w:val="single" w:sz="12" w:space="0" w:color="auto"/>
-              <w:left w:val="single" w:sz="24" w:space="0" w:color="auto"/>
-              <w:bottom w:val="single" w:sz="24" w:space="0" w:color="auto"/>
-              <w:right w:val="single" w:sz="24" w:space="0" w:color="auto"/>
-            </w:tcBorders>
-            <w:vAlign w:val="center"/>
-            <w:hideMark/>
-          </w:tcPr>
-          <w:p>
-            <w:pPr>
-              <w:jc w:val="center"/>
-            </w:pPr>
-            <w:r>
-              <w:t>ibegf iendf jbegf jendf (kbegf kendf) dupdir ncopy (invertop)</w:t>
-            </w:r>
-          </w:p>
-        </w:tc>
-        <w:tc>
-          <w:tcPr>
-            <w:tcW w:w="4237" w:type="dxa"/>
-            <w:tcBorders>
-              <w:top w:val="single" w:sz="12" w:space="0" w:color="auto"/>
-              <w:left w:val="single" w:sz="24" w:space="0" w:color="auto"/>
-              <w:bottom w:val="single" w:sz="24" w:space="0" w:color="auto"/>
-              <w:right w:val="single" w:sz="24" w:space="0" w:color="auto"/>
-            </w:tcBorders>
-            <w:vAlign w:val="center"/>
-          </w:tcPr>
-          <w:p>
-            <w:pPr>
-              <w:jc w:val="center"/>
-            </w:pPr>
-          </w:p>
-        </w:tc>
-      </w:tr>
-      <w:tr>
-        <w:trPr>
-          <w:trHeight w:val="387"/>
-          <w:jc w:val="center"/>
-        </w:trPr>
-        <w:tc>
-          <w:tcPr>
-            <w:tcW w:w="2015" w:type="dxa"/>
-            <w:tcBorders>
-              <w:top w:val="single" w:sz="24" w:space="0" w:color="auto"/>
-              <w:left w:val="single" w:sz="24" w:space="0" w:color="auto"/>
-              <w:bottom w:val="single" w:sz="24" w:space="0" w:color="auto"/>
-              <w:right w:val="single" w:sz="24" w:space="0" w:color="auto"/>
-            </w:tcBorders>
-            <w:vAlign w:val="center"/>
-            <w:hideMark/>
-          </w:tcPr>
-          <w:p>
-            <w:pPr>
-              <w:jc w:val="center"/>
-            </w:pPr>
-            <w:r>
-              <w:t>stop</w:t>
-            </w:r>
-          </w:p>
-        </w:tc>
-        <w:tc>
-          <w:tcPr>
-            <w:tcW w:w="1993" w:type="dxa"/>
-            <w:tcBorders>
-              <w:top w:val="single" w:sz="24" w:space="0" w:color="auto"/>
-              <w:left w:val="single" w:sz="24" w:space="0" w:color="auto"/>
-              <w:bottom w:val="single" w:sz="24" w:space="0" w:color="auto"/>
-              <w:right w:val="single" w:sz="24" w:space="0" w:color="auto"/>
-            </w:tcBorders>
-            <w:vAlign w:val="center"/>
-            <w:hideMark/>
-          </w:tcPr>
-          <w:p>
-            <w:pPr>
-              <w:jc w:val="center"/>
-            </w:pPr>
-            <w:r>
-              <w:t>-</w:t>
-            </w:r>
-          </w:p>
-        </w:tc>
-        <w:tc>
-          <w:tcPr>
-            <w:tcW w:w="6976" w:type="dxa"/>
-            <w:tcBorders>
-              <w:top w:val="single" w:sz="24" w:space="0" w:color="auto"/>
-              <w:left w:val="single" w:sz="24" w:space="0" w:color="auto"/>
-              <w:bottom w:val="single" w:sz="24" w:space="0" w:color="auto"/>
-              <w:right w:val="single" w:sz="24" w:space="0" w:color="auto"/>
-            </w:tcBorders>
-            <w:vAlign w:val="center"/>
-            <w:hideMark/>
-          </w:tcPr>
-          <w:p>
-            <w:pPr>
-              <w:jc w:val="center"/>
-            </w:pPr>
-            <w:r>
-              <w:t>-</w:t>
-            </w:r>
-          </w:p>
-        </w:tc>
-        <w:tc>
-          <w:tcPr>
-            <w:tcW w:w="4237" w:type="dxa"/>
-            <w:tcBorders>
-              <w:top w:val="single" w:sz="24" w:space="0" w:color="auto"/>
-              <w:left w:val="single" w:sz="24" w:space="0" w:color="auto"/>
-              <w:bottom w:val="single" w:sz="24" w:space="0" w:color="auto"/>
-              <w:right w:val="single" w:sz="24" w:space="0" w:color="auto"/>
-            </w:tcBorders>
-            <w:vAlign w:val="center"/>
-          </w:tcPr>
-          <w:p>
-            <w:pPr>
-              <w:jc w:val="center"/>
-            </w:pPr>
-          </w:p>
-        </w:tc>
-      </w:tr>
-      <w:tr>
-        <w:trPr>
-          <w:trHeight w:val="387"/>
-          <w:jc w:val="center"/>
-        </w:trPr>
-        <w:tc>
-          <w:tcPr>
-            <w:tcW w:w="2015" w:type="dxa"/>
-            <w:tcBorders>
-              <w:top w:val="single" w:sz="24" w:space="0" w:color="auto"/>
-              <w:left w:val="single" w:sz="24" w:space="0" w:color="auto"/>
-              <w:bottom w:val="single" w:sz="24" w:space="0" w:color="auto"/>
-              <w:right w:val="single" w:sz="24" w:space="0" w:color="auto"/>
-            </w:tcBorders>
-            <w:vAlign w:val="center"/>
-            <w:hideMark/>
-          </w:tcPr>
-          <w:p>
-            <w:pPr>
-              <w:jc w:val="center"/>
-            </w:pPr>
-            <w:r>
-              <w:t>term</w:t>
-            </w:r>
-          </w:p>
-        </w:tc>
-        <w:tc>
-          <w:tcPr>
-            <w:tcW w:w="1993" w:type="dxa"/>
-            <w:tcBorders>
-              <w:top w:val="single" w:sz="24" w:space="0" w:color="auto"/>
-              <w:left w:val="single" w:sz="24" w:space="0" w:color="auto"/>
-              <w:bottom w:val="single" w:sz="24" w:space="0" w:color="auto"/>
-              <w:right w:val="single" w:sz="24" w:space="0" w:color="auto"/>
-            </w:tcBorders>
-            <w:vAlign w:val="center"/>
-            <w:hideMark/>
-          </w:tcPr>
-          <w:p>
-            <w:pPr>
-              <w:jc w:val="center"/>
-            </w:pPr>
-            <w:r>
-              <w:t>-</w:t>
-            </w:r>
-          </w:p>
-        </w:tc>
-        <w:tc>
-          <w:tcPr>
-            <w:tcW w:w="6976" w:type="dxa"/>
-            <w:tcBorders>
-              <w:top w:val="single" w:sz="24" w:space="0" w:color="auto"/>
-              <w:left w:val="single" w:sz="24" w:space="0" w:color="auto"/>
-              <w:bottom w:val="single" w:sz="24" w:space="0" w:color="auto"/>
-              <w:right w:val="single" w:sz="24" w:space="0" w:color="auto"/>
-            </w:tcBorders>
-            <w:vAlign w:val="center"/>
-            <w:hideMark/>
-          </w:tcPr>
-          <w:p>
-            <w:pPr>
-              <w:jc w:val="center"/>
-            </w:pPr>
-            <w:r>
-              <w:t>-</w:t>
-            </w:r>
-          </w:p>
-        </w:tc>
-        <w:tc>
-          <w:tcPr>
-            <w:tcW w:w="4237" w:type="dxa"/>
-            <w:tcBorders>
-              <w:top w:val="single" w:sz="24" w:space="0" w:color="auto"/>
-              <w:left w:val="single" w:sz="24" w:space="0" w:color="auto"/>
-              <w:bottom w:val="single" w:sz="24" w:space="0" w:color="auto"/>
-              <w:right w:val="single" w:sz="24" w:space="0" w:color="auto"/>
-            </w:tcBorders>
-            <w:vAlign w:val="center"/>
-          </w:tcPr>
-          <w:p>
-            <w:pPr>
-              <w:jc w:val="center"/>
-            </w:pPr>
-          </w:p>
-        </w:tc>
-      </w:tr>
-      <w:tr>
-        <w:trPr>
-          <w:trHeight w:val="387"/>
-          <w:jc w:val="center"/>
-        </w:trPr>
-        <w:tc>
-          <w:tcPr>
-            <w:tcW w:w="2015" w:type="dxa"/>
-            <w:tcBorders>
-              <w:top w:val="single" w:sz="24" w:space="0" w:color="auto"/>
-              <w:left w:val="single" w:sz="24" w:space="0" w:color="auto"/>
-              <w:bottom w:val="single" w:sz="24" w:space="0" w:color="auto"/>
-              <w:right w:val="single" w:sz="24" w:space="0" w:color="auto"/>
-            </w:tcBorders>
-            <w:vAlign w:val="center"/>
-            <w:hideMark/>
-          </w:tcPr>
-          <w:p>
-            <w:pPr>
-              <w:jc w:val="center"/>
-            </w:pPr>
-            <w:r>
-              <w:t>time</w:t>
-            </w:r>
-          </w:p>
-        </w:tc>
-        <w:tc>
-          <w:tcPr>
-            <w:tcW w:w="1993" w:type="dxa"/>
-            <w:tcBorders>
-              <w:top w:val="single" w:sz="24" w:space="0" w:color="auto"/>
-              <w:left w:val="single" w:sz="24" w:space="0" w:color="auto"/>
-              <w:bottom w:val="single" w:sz="24" w:space="0" w:color="auto"/>
-              <w:right w:val="single" w:sz="24" w:space="0" w:color="auto"/>
-            </w:tcBorders>
-            <w:vAlign w:val="center"/>
-            <w:hideMark/>
-          </w:tcPr>
-          <w:p>
-            <w:pPr>
-              <w:jc w:val="center"/>
-            </w:pPr>
-            <w:r>
-              <w:t>-</w:t>
-            </w:r>
-          </w:p>
-        </w:tc>
-        <w:tc>
-          <w:tcPr>
-            <w:tcW w:w="6976" w:type="dxa"/>
-            <w:tcBorders>
-              <w:top w:val="single" w:sz="24" w:space="0" w:color="auto"/>
-              <w:left w:val="single" w:sz="24" w:space="0" w:color="auto"/>
-              <w:bottom w:val="single" w:sz="24" w:space="0" w:color="auto"/>
-              <w:right w:val="single" w:sz="24" w:space="0" w:color="auto"/>
-            </w:tcBorders>
-            <w:vAlign w:val="center"/>
-            <w:hideMark/>
-          </w:tcPr>
-          <w:p>
-            <w:pPr>
-              <w:jc w:val="center"/>
-            </w:pPr>
-            <w:r>
-              <w:t>timebegin (timefactor)</w:t>
-            </w:r>
-          </w:p>
-        </w:tc>
-        <w:tc>
-          <w:tcPr>
-            <w:tcW w:w="4237" w:type="dxa"/>
-            <w:tcBorders>
-              <w:top w:val="single" w:sz="24" w:space="0" w:color="auto"/>
-              <w:left w:val="single" w:sz="24" w:space="0" w:color="auto"/>
-              <w:bottom w:val="single" w:sz="24" w:space="0" w:color="auto"/>
-              <w:right w:val="single" w:sz="24" w:space="0" w:color="auto"/>
-            </w:tcBorders>
-            <w:vAlign w:val="center"/>
-            <w:hideMark/>
-          </w:tcPr>
-          <w:p>
-            <w:pPr>
-              <w:jc w:val="center"/>
-            </w:pPr>
-            <w:r>
-              <w:t>Sets default value for timestep</w:t>
-            </w:r>
-          </w:p>
-        </w:tc>
-      </w:tr>
-      <w:tr>
-        <w:trPr>
-          <w:trHeight w:val="387"/>
-          <w:jc w:val="center"/>
-        </w:trPr>
-        <w:tc>
-          <w:tcPr>
-            <w:tcW w:w="2015" w:type="dxa"/>
-            <w:tcBorders>
-              <w:top w:val="single" w:sz="24" w:space="0" w:color="auto"/>
-              <w:left w:val="single" w:sz="24" w:space="0" w:color="auto"/>
-              <w:bottom w:val="single" w:sz="24" w:space="0" w:color="auto"/>
-              <w:right w:val="single" w:sz="24" w:space="0" w:color="auto"/>
-            </w:tcBorders>
-            <w:vAlign w:val="center"/>
-            <w:hideMark/>
-          </w:tcPr>
-          <w:p>
-            <w:pPr>
-              <w:jc w:val="center"/>
-            </w:pPr>
-            <w:r>
               <w:t>titl</w:t>
             </w:r>
           </w:p>
@@ -7427,6 +7595,7 @@
               <w:jc w:val="center"/>
             </w:pPr>
             <w:r>
+              <w:lastRenderedPageBreak/>
               <w:t>save</w:t>
             </w:r>
             <w:r>
@@ -11085,7 +11254,7 @@
             <w:noProof/>
             <w:sz w:val="24"/>
           </w:rPr>
-          <w:t>1</w:t>
+          <w:t>3</w:t>
         </w:r>
         <w:r>
           <w:rPr>
@@ -11915,7 +12084,7 @@
 </file>
 
 <file path=customXml/itemProps1.xml><?xml version="1.0" encoding="utf-8"?>
-<ds:datastoreItem xmlns:ds="http://schemas.openxmlformats.org/officeDocument/2006/customXml" ds:itemID="{A7F4ED44-1B1E-4D3C-9CD7-3517B0890D02}">
+<ds:datastoreItem xmlns:ds="http://schemas.openxmlformats.org/officeDocument/2006/customXml" ds:itemID="{A1D3984F-720B-4115-B431-A92E4F387D30}">
   <ds:schemaRefs>
     <ds:schemaRef ds:uri="http://schemas.openxmlformats.org/officeDocument/2006/bibliography"/>
   </ds:schemaRefs>
